--- a/TFM/PEC 1.docx
+++ b/TFM/PEC 1.docx
@@ -29,6 +29,25 @@
           <w:szCs w:val="28"/>
         </w:rPr>
         <w:t>PEC 1: DEFINICIÓN Y PLANIFICACIÓN DEL TRABAJO FINAL</w:t>
+      </w:r>
+    </w:p>
+    <w:p/>
+    <w:p/>
+    <w:p/>
+    <w:p/>
+    <w:p/>
+    <w:p/>
+    <w:p/>
+    <w:p/>
+    <w:p>
+      <w:r>
+        <w:t>Propuesta de título:</w:t>
+      </w:r>
+      <w:r>
+        <w:t xml:space="preserve"> Desarrollo de un modelo predictivo sobre fraude en transacciones basadas en el uso de tarjetas de crédit</w:t>
+      </w:r>
+      <w:r>
+        <w:t>o.</w:t>
       </w:r>
     </w:p>
     <w:p/>
@@ -60,17 +79,14 @@
     <w:p/>
     <w:p/>
     <w:p/>
-    <w:p/>
-    <w:p/>
-    <w:p/>
-    <w:p/>
-    <w:p/>
-    <w:p/>
-    <w:p/>
-    <w:p/>
-    <w:p/>
-    <w:p/>
-    <w:p/>
+    <w:p>
+      <w:pPr>
+        <w:jc w:val="right"/>
+      </w:pPr>
+      <w:r>
+        <w:t>Santiago Domínguez Collado</w:t>
+      </w:r>
+    </w:p>
     <w:p>
       <w:pPr>
         <w:pStyle w:val="Heading1"/>
@@ -81,6 +97,7 @@
           <w:szCs w:val="20"/>
         </w:rPr>
       </w:pPr>
+      <w:bookmarkStart w:id="0" w:name="_Toc368261772"/>
       <w:r>
         <w:rPr>
           <w:szCs w:val="20"/>
@@ -92,281 +109,6 @@
         <w:rPr>
           <w:szCs w:val="20"/>
         </w:rPr>
-        <w:t xml:space="preserve">. </w:t>
-      </w:r>
-      <w:r>
-        <w:rPr>
-          <w:szCs w:val="20"/>
-        </w:rPr>
-        <w:t>Apartados previos.</w:t>
-      </w:r>
-    </w:p>
-    <w:p/>
-    <w:p>
-      <w:pPr>
-        <w:pStyle w:val="Heading1"/>
-        <w:tabs>
-          <w:tab w:val="left" w:pos="0"/>
-        </w:tabs>
-        <w:rPr>
-          <w:sz w:val="24"/>
-        </w:rPr>
-      </w:pPr>
-      <w:r>
-        <w:rPr>
-          <w:sz w:val="24"/>
-        </w:rPr>
-        <w:t xml:space="preserve">En esta sección se </w:t>
-      </w:r>
-      <w:r>
-        <w:rPr>
-          <w:sz w:val="24"/>
-        </w:rPr>
-        <w:t>realizan los apartados demandados en la descripción de la PEC 1 que no aparecen en el capítulo 1 de la plantilla.</w:t>
-      </w:r>
-    </w:p>
-    <w:p/>
-    <w:p>
-      <w:pPr>
-        <w:pStyle w:val="ListParagraph"/>
-        <w:numPr>
-          <w:ilvl w:val="1"/>
-          <w:numId w:val="5"/>
-        </w:numPr>
-      </w:pPr>
-      <w:r>
-        <w:t>Propuesta de título:</w:t>
-      </w:r>
-      <w:r>
-        <w:t xml:space="preserve"> </w:t>
-      </w:r>
-      <w:r>
-        <w:t>Desarrollo de un modelo predictivo sobre fraude en transacciones basadas en el uso de tarjetas de crédit</w:t>
-      </w:r>
-      <w:r>
-        <w:t>o.</w:t>
-      </w:r>
-    </w:p>
-    <w:p>
-      <w:pPr>
-        <w:pStyle w:val="ListParagraph"/>
-        <w:numPr>
-          <w:ilvl w:val="1"/>
-          <w:numId w:val="5"/>
-        </w:numPr>
-        <w:rPr>
-          <w:lang w:val="en-GB"/>
-        </w:rPr>
-      </w:pPr>
-      <w:r>
-        <w:rPr>
-          <w:lang w:val="en-GB"/>
-        </w:rPr>
-        <w:t>Palabras clave (</w:t>
-      </w:r>
-      <w:r>
-        <w:rPr>
-          <w:i/>
-          <w:iCs/>
-          <w:lang w:val="en-GB"/>
-        </w:rPr>
-        <w:t>keywords</w:t>
-      </w:r>
-      <w:r>
-        <w:rPr>
-          <w:lang w:val="en-GB"/>
-        </w:rPr>
-        <w:t>)</w:t>
-      </w:r>
-      <w:r>
-        <w:rPr>
-          <w:lang w:val="en-GB"/>
-        </w:rPr>
-        <w:t xml:space="preserve">: </w:t>
-      </w:r>
-      <w:r>
-        <w:rPr>
-          <w:lang w:val="en-GB"/>
-        </w:rPr>
-        <w:t>Machine Learning, imbalanced dataset, credit card fraud detection.</w:t>
-      </w:r>
-    </w:p>
-    <w:p>
-      <w:pPr>
-        <w:pStyle w:val="ListParagraph"/>
-        <w:numPr>
-          <w:ilvl w:val="1"/>
-          <w:numId w:val="5"/>
-        </w:numPr>
-      </w:pPr>
-      <w:r>
-        <w:t>Resumen de la propuesta (</w:t>
-      </w:r>
-      <w:proofErr w:type="spellStart"/>
-      <w:r>
-        <w:t>abstr</w:t>
-      </w:r>
-      <w:r>
-        <w:t>a</w:t>
-      </w:r>
-      <w:r>
-        <w:t>ct</w:t>
-      </w:r>
-      <w:proofErr w:type="spellEnd"/>
-      <w:r>
-        <w:t>):</w:t>
-      </w:r>
-    </w:p>
-    <w:p>
-      <w:pPr>
-        <w:pStyle w:val="ListParagraph"/>
-        <w:numPr>
-          <w:ilvl w:val="1"/>
-          <w:numId w:val="5"/>
-        </w:numPr>
-      </w:pPr>
-      <w:r>
-        <w:t>Explicación de la motivación personal</w:t>
-      </w:r>
-      <w:r>
-        <w:t xml:space="preserve">: </w:t>
-      </w:r>
-    </w:p>
-    <w:p>
-      <w:pPr>
-        <w:pStyle w:val="ListParagraph"/>
-        <w:ind w:left="450"/>
-      </w:pPr>
-    </w:p>
-    <w:p>
-      <w:pPr>
-        <w:pStyle w:val="ListParagraph"/>
-        <w:ind w:left="450"/>
-      </w:pPr>
-      <w:r>
-        <w:t>Elegí este trabajo porque buscaba una tarea realista, en la que los datos supusieran el mayor desafío en el proyecto.</w:t>
-      </w:r>
-      <w:r>
-        <w:t xml:space="preserve"> </w:t>
-      </w:r>
-    </w:p>
-    <w:p>
-      <w:pPr>
-        <w:pStyle w:val="ListParagraph"/>
-        <w:ind w:left="450"/>
-      </w:pPr>
-    </w:p>
-    <w:p>
-      <w:pPr>
-        <w:pStyle w:val="ListParagraph"/>
-        <w:ind w:left="450"/>
-      </w:pPr>
-      <w:r>
-        <w:t xml:space="preserve">Como estudiantes estamos acostumbrados a pasar la mayor parte del probando modelos y jugando con los </w:t>
-      </w:r>
-      <w:proofErr w:type="spellStart"/>
-      <w:r>
-        <w:t>hiperparámetros</w:t>
-      </w:r>
-      <w:proofErr w:type="spellEnd"/>
-      <w:r>
-        <w:t xml:space="preserve"> de los mismos. En este proyecto el desafío principal es balancear los datos, esto me parece una aproximación a cómo debe ser el día de un data </w:t>
-      </w:r>
-      <w:proofErr w:type="spellStart"/>
-      <w:r>
-        <w:t>scientist</w:t>
-      </w:r>
-      <w:proofErr w:type="spellEnd"/>
-      <w:r>
-        <w:t xml:space="preserve"> en el mundo laboral.</w:t>
-      </w:r>
-    </w:p>
-    <w:p>
-      <w:pPr>
-        <w:pStyle w:val="ListParagraph"/>
-        <w:ind w:left="450"/>
-      </w:pPr>
-    </w:p>
-    <w:p>
-      <w:pPr>
-        <w:pStyle w:val="ListParagraph"/>
-        <w:ind w:left="450"/>
-      </w:pPr>
-      <w:r>
-        <w:t xml:space="preserve">Por otra parte, el hecho de que los datos provengan de tarjetas de crédito resulta para mí un aliciente. Me motiva la idea de trabajar en un proyecto relacionado con el sector bancario ya que me parece uno de los mejores en los que trabajar como data </w:t>
-      </w:r>
-      <w:proofErr w:type="spellStart"/>
-      <w:r>
-        <w:t>scientist</w:t>
-      </w:r>
-      <w:proofErr w:type="spellEnd"/>
-      <w:r>
-        <w:t>.</w:t>
-      </w:r>
-    </w:p>
-    <w:p>
-      <w:pPr>
-        <w:pStyle w:val="ListParagraph"/>
-        <w:ind w:left="450"/>
-      </w:pPr>
-    </w:p>
-    <w:p>
-      <w:pPr>
-        <w:pStyle w:val="ListParagraph"/>
-        <w:numPr>
-          <w:ilvl w:val="1"/>
-          <w:numId w:val="5"/>
-        </w:numPr>
-      </w:pPr>
-      <w:r>
-        <w:t>Bibliografía</w:t>
-      </w:r>
-    </w:p>
-    <w:p/>
-    <w:p/>
-    <w:p/>
-    <w:p/>
-    <w:p/>
-    <w:p/>
-    <w:p/>
-    <w:p/>
-    <w:p/>
-    <w:p/>
-    <w:p/>
-    <w:p/>
-    <w:p/>
-    <w:p/>
-    <w:p/>
-    <w:p/>
-    <w:p/>
-    <w:p/>
-    <w:p/>
-    <w:p/>
-    <w:p/>
-    <w:p/>
-    <w:p/>
-    <w:p/>
-    <w:p>
-      <w:pPr>
-        <w:pStyle w:val="Heading1"/>
-        <w:tabs>
-          <w:tab w:val="left" w:pos="0"/>
-        </w:tabs>
-        <w:rPr>
-          <w:szCs w:val="20"/>
-        </w:rPr>
-      </w:pPr>
-      <w:bookmarkStart w:id="0" w:name="_Toc368261772"/>
-      <w:r>
-        <w:rPr>
-          <w:szCs w:val="20"/>
-        </w:rPr>
-        <w:t>2</w:t>
-      </w:r>
-      <w:r>
-        <w:rPr>
-          <w:szCs w:val="20"/>
-        </w:rPr>
         <w:t>. Introducción</w:t>
       </w:r>
       <w:bookmarkEnd w:id="0"/>
@@ -396,7 +138,7 @@
       </w:pPr>
       <w:bookmarkStart w:id="1" w:name="_Toc368261773"/>
       <w:r>
-        <w:t>2</w:t>
+        <w:t>1</w:t>
       </w:r>
       <w:r>
         <w:t>.1 Contexto y justificación del Trabajo</w:t>
@@ -412,7 +154,28 @@
         <w:rPr>
           <w:shd w:val="clear" w:color="auto" w:fill="FFFF00"/>
         </w:rPr>
-        <w:t xml:space="preserve">Punto de partida del trabajo (Cuál es la necesidad a cubrir? Por qué es un tema </w:t>
+        <w:t>Punto de partida del trabajo (</w:t>
+      </w:r>
+      <w:proofErr w:type="gramStart"/>
+      <w:r>
+        <w:rPr>
+          <w:shd w:val="clear" w:color="auto" w:fill="FFFF00"/>
+        </w:rPr>
+        <w:t>Cuál es la necesidad a cubrir?</w:t>
+      </w:r>
+      <w:proofErr w:type="gramEnd"/>
+      <w:r>
+        <w:rPr>
+          <w:shd w:val="clear" w:color="auto" w:fill="FFFF00"/>
+        </w:rPr>
+        <w:t xml:space="preserve"> </w:t>
+      </w:r>
+      <w:proofErr w:type="gramStart"/>
+      <w:r>
+        <w:rPr>
+          <w:shd w:val="clear" w:color="auto" w:fill="FFFF00"/>
+        </w:rPr>
+        <w:t xml:space="preserve">Por qué es un tema </w:t>
       </w:r>
       <w:r>
         <w:rPr>
@@ -424,11 +187,32 @@
         <w:rPr>
           <w:shd w:val="clear" w:color="auto" w:fill="FFFF00"/>
         </w:rPr>
-        <w:t>? Cómo se resuelve el problema de momento?) y aportación realizada (Qué resultado se quiere obtener?)</w:t>
-      </w:r>
-      <w:r>
+        <w:t>?</w:t>
+      </w:r>
+      <w:proofErr w:type="gramEnd"/>
+      <w:r>
+        <w:rPr>
+          <w:shd w:val="clear" w:color="auto" w:fill="FFFF00"/>
+        </w:rPr>
         <w:t xml:space="preserve"> </w:t>
       </w:r>
+      <w:proofErr w:type="gramStart"/>
+      <w:r>
+        <w:rPr>
+          <w:shd w:val="clear" w:color="auto" w:fill="FFFF00"/>
+        </w:rPr>
+        <w:t>Cómo se resuelve el problema de momento?</w:t>
+      </w:r>
+      <w:proofErr w:type="gramEnd"/>
+      <w:r>
+        <w:rPr>
+          <w:shd w:val="clear" w:color="auto" w:fill="FFFF00"/>
+        </w:rPr>
+        <w:t>) y aportación realizada (Qué resultado se quiere obtener?)</w:t>
+      </w:r>
+      <w:r>
+        <w:t xml:space="preserve"> </w:t>
+      </w:r>
     </w:p>
     <w:p>
       <w:pPr>
@@ -440,6 +224,78 @@
         <w:ind w:left="705"/>
       </w:pPr>
       <w:r>
+        <w:t>Los bancos reciben diariamente una gran cantidad de información respecto a las transferencias que realizan sus clientes mediante el uso de tarjetas de crédito.</w:t>
+      </w:r>
+    </w:p>
+    <w:p>
+      <w:pPr>
+        <w:ind w:left="705"/>
+      </w:pPr>
+    </w:p>
+    <w:p>
+      <w:pPr>
+        <w:ind w:left="705"/>
+      </w:pPr>
+      <w:r>
+        <w:t xml:space="preserve">Es habitual </w:t>
+      </w:r>
+      <w:r>
+        <w:t>encontrarse</w:t>
+      </w:r>
+      <w:r>
+        <w:t xml:space="preserve"> </w:t>
+      </w:r>
+      <w:r>
+        <w:t>dentro de estas transacciones</w:t>
+      </w:r>
+      <w:r>
+        <w:t xml:space="preserve"> </w:t>
+      </w:r>
+      <w:r>
+        <w:t>algunas</w:t>
+      </w:r>
+      <w:r>
+        <w:t xml:space="preserve"> de carácter </w:t>
+      </w:r>
+      <w:r>
+        <w:t>fraudulent</w:t>
+      </w:r>
+      <w:r>
+        <w:t>o</w:t>
+      </w:r>
+      <w:r>
+        <w:t xml:space="preserve">, debido a que al cliente le han robado la tarjeta y aún no la ha dado de baja o </w:t>
+      </w:r>
+      <w:r>
+        <w:t xml:space="preserve">debido a que </w:t>
+      </w:r>
+      <w:r>
+        <w:t>alguien se ha hecho con los datos de ésta y está usándola de manera fraudulenta.</w:t>
+      </w:r>
+    </w:p>
+    <w:p>
+      <w:pPr>
+        <w:ind w:left="705"/>
+      </w:pPr>
+    </w:p>
+    <w:p>
+      <w:pPr>
+        <w:ind w:left="705"/>
+      </w:pPr>
+      <w:r>
+        <w:t>El objetivo de los bancos en estos casos es detectar dichas transacciones y bloquearlas con el objetivo de proteger el dinero de sus clientes.</w:t>
+      </w:r>
+    </w:p>
+    <w:p>
+      <w:pPr>
+        <w:ind w:left="705"/>
+      </w:pPr>
+    </w:p>
+    <w:p>
+      <w:pPr>
+        <w:ind w:left="705"/>
+      </w:pPr>
+      <w:r>
         <w:t xml:space="preserve">El trabajo parte de un set de datos que contiene una gran cantidad de transacciones de tarjetas de crédito. </w:t>
       </w:r>
     </w:p>
@@ -479,7 +335,13 @@
         <w:ind w:left="705"/>
       </w:pPr>
       <w:r>
-        <w:t xml:space="preserve">Puesto que es fácil que en estos casos el modelo siempre muestre una buena precisión o </w:t>
+        <w:t xml:space="preserve">Puesto que es fácil que en estos casos </w:t>
+      </w:r>
+      <w:r>
+        <w:t xml:space="preserve">que </w:t>
+      </w:r>
+      <w:r>
+        <w:t xml:space="preserve">el modelo siempre muestre una buena precisión o </w:t>
       </w:r>
       <w:proofErr w:type="spellStart"/>
       <w:r>
@@ -498,6 +360,9 @@
         <w:t xml:space="preserve">, </w:t>
       </w:r>
       <w:r>
+        <w:t>l</w:t>
+      </w:r>
+      <w:r>
         <w:t xml:space="preserve">a calidad de nuestros resultados se medirá principalmente con la métrica de exhaustividad o </w:t>
       </w:r>
       <w:proofErr w:type="spellStart"/>
@@ -510,7 +375,10 @@
       </w:r>
       <w:proofErr w:type="spellEnd"/>
       <w:r>
-        <w:t xml:space="preserve"> la cual reflejará qué porcentaje de éxito tenemos en la detección de transacciones fraudulentas respecto al total de las transacciones de este tipo.</w:t>
+        <w:t xml:space="preserve">, que </w:t>
+      </w:r>
+      <w:r>
+        <w:t>reflejará qué porcentaje de éxito tenemos en la detección de transacciones fraudulentas respecto al total de las transacciones de este tipo.</w:t>
       </w:r>
     </w:p>
     <w:p>
@@ -550,6 +418,7 @@
         <w:ind w:left="705"/>
       </w:pPr>
       <w:r>
+        <w:lastRenderedPageBreak/>
         <w:t xml:space="preserve"> </w:t>
       </w:r>
     </w:p>
@@ -567,7 +436,7 @@
       </w:pPr>
       <w:bookmarkStart w:id="2" w:name="_Toc368261774"/>
       <w:r>
-        <w:t>2</w:t>
+        <w:t>1</w:t>
       </w:r>
       <w:r>
         <w:t>.2 Objetivos del Trabajo</w:t>
@@ -587,6 +456,11 @@
       </w:r>
       <w:r>
         <w:tab/>
+      </w:r>
+    </w:p>
+    <w:p>
+      <w:r>
+        <w:t>Objetivos principales:</w:t>
       </w:r>
     </w:p>
     <w:p>
@@ -598,13 +472,10 @@
         </w:numPr>
       </w:pPr>
       <w:r>
-        <w:t xml:space="preserve">Realización de la PEC 2: </w:t>
-      </w:r>
-      <w:r>
-        <w:t>Estado del arte o análisis de mercado del proyecto</w:t>
-      </w:r>
-      <w:r>
-        <w:t>, cumpliendo con todos sus requisitos,</w:t>
+        <w:t>Identificar cómo trabajan los profesionales de la ciencia de datos en trabajos de este tipo</w:t>
+      </w:r>
+      <w:r>
+        <w:t xml:space="preserve"> y replicarlo plasmando los conocimientos adquiridos en el máster de ciencia de datos de la UOC.</w:t>
       </w:r>
     </w:p>
     <w:p>
@@ -616,7 +487,7 @@
         </w:numPr>
       </w:pPr>
       <w:r>
-        <w:t>Elección justificada del entorno de desarrollo más adecuado para el trabajo, sin extendernos en arquitecturas Big Data que alejen el trabajo del enfoque centrado en la Ciencia de Datos que queremos.</w:t>
+        <w:t>Desarrollar un producto capaz de crear un conjunto de datos al que se le puedan aplicar técnicas de inteligencia artificial partiendo de un conjunto de datos.</w:t>
       </w:r>
     </w:p>
     <w:p>
@@ -628,10 +499,38 @@
         </w:numPr>
       </w:pPr>
       <w:r>
-        <w:lastRenderedPageBreak/>
-        <w:t>Aplicación de un EDA, buscando normalizar los datos que aún no lo estén y analizar las características de las variables. Reduciremos la dimensionalidad si resulta adecuado.</w:t>
-      </w:r>
-    </w:p>
+        <w:t>Creación de un modelo que</w:t>
+      </w:r>
+      <w:r>
+        <w:t xml:space="preserve"> minimice la métrica </w:t>
+      </w:r>
+      <w:proofErr w:type="spellStart"/>
+      <w:r>
+        <w:rPr>
+          <w:i/>
+          <w:iCs/>
+        </w:rPr>
+        <w:t>recall</w:t>
+      </w:r>
+      <w:proofErr w:type="spellEnd"/>
+      <w:r>
+        <w:rPr>
+          <w:i/>
+          <w:iCs/>
+        </w:rPr>
+        <w:t>,</w:t>
+      </w:r>
+      <w:r>
+        <w:t xml:space="preserve"> métrica que refleja en nuestro caso, la tasa de transacciones fraudulentas detectadas correctamente respecto al total de transacciones de este tipo.</w:t>
+      </w:r>
+    </w:p>
+    <w:p/>
+    <w:p>
+      <w:r>
+        <w:t>Objetivos parciales e hitos del desarrollo:</w:t>
+      </w:r>
+    </w:p>
+    <w:p/>
     <w:p>
       <w:pPr>
         <w:pStyle w:val="ListParagraph"/>
@@ -641,27 +540,16 @@
         </w:numPr>
       </w:pPr>
       <w:r>
-        <w:t xml:space="preserve">Creación de un set de datos balanceado en el que se hayan ajustado </w:t>
-      </w:r>
-      <w:r>
-        <w:t>distribución de clases de</w:t>
-      </w:r>
-      <w:r>
-        <w:t xml:space="preserve">l </w:t>
-      </w:r>
-      <w:r>
-        <w:t>conjunto de datos</w:t>
-      </w:r>
-      <w:r>
-        <w:t xml:space="preserve"> mediante técnicas de </w:t>
-      </w:r>
-      <w:proofErr w:type="spellStart"/>
-      <w:r>
-        <w:t>sobremuestreo</w:t>
-      </w:r>
-      <w:proofErr w:type="spellEnd"/>
-      <w:r>
-        <w:t>, submuestreo o la combinación de ambas.</w:t>
+        <w:t xml:space="preserve">Realización de la PEC 2: </w:t>
+      </w:r>
+      <w:r>
+        <w:t>Estado del arte o análisis de mercado del proyecto</w:t>
+      </w:r>
+      <w:r>
+        <w:t>, cumpliendo con todos sus requisitos</w:t>
+      </w:r>
+      <w:r>
+        <w:t>.</w:t>
       </w:r>
     </w:p>
     <w:p>
@@ -673,7 +561,13 @@
         </w:numPr>
       </w:pPr>
       <w:r>
-        <w:t>Estudio y aplicación de reducción de la dimensionalidad si esta es beneficiosa.</w:t>
+        <w:t xml:space="preserve">Elección justificada del entorno de desarrollo más adecuado para el trabajo, sin extendernos en arquitecturas Big Data que alejen el trabajo del enfoque centrado en la Ciencia de Datos que </w:t>
+      </w:r>
+      <w:r>
+        <w:t>buscamos</w:t>
+      </w:r>
+      <w:r>
+        <w:t>.</w:t>
       </w:r>
     </w:p>
     <w:p>
@@ -685,6 +579,68 @@
         </w:numPr>
       </w:pPr>
       <w:r>
+        <w:t>Aplicación de un EDA, buscando normalizar los datos que aún no lo estén y analizar las características de las variables. Reduciremos la dimensionalidad si resulta adecuado.</w:t>
+      </w:r>
+    </w:p>
+    <w:p>
+      <w:pPr>
+        <w:pStyle w:val="ListParagraph"/>
+        <w:numPr>
+          <w:ilvl w:val="0"/>
+          <w:numId w:val="2"/>
+        </w:numPr>
+      </w:pPr>
+      <w:r>
+        <w:t xml:space="preserve">Creación de un set de datos balanceado en el que se hayan ajustado </w:t>
+      </w:r>
+      <w:r>
+        <w:t>distribución de clases de</w:t>
+      </w:r>
+      <w:r>
+        <w:t xml:space="preserve">l </w:t>
+      </w:r>
+      <w:r>
+        <w:t>conjunto de datos</w:t>
+      </w:r>
+      <w:r>
+        <w:t xml:space="preserve"> mediante técnicas de </w:t>
+      </w:r>
+      <w:proofErr w:type="spellStart"/>
+      <w:r>
+        <w:t>sobremuestreo</w:t>
+      </w:r>
+      <w:proofErr w:type="spellEnd"/>
+      <w:r>
+        <w:t>, submuestreo o la combinación de ambas.</w:t>
+      </w:r>
+    </w:p>
+    <w:p>
+      <w:pPr>
+        <w:pStyle w:val="ListParagraph"/>
+        <w:numPr>
+          <w:ilvl w:val="0"/>
+          <w:numId w:val="2"/>
+        </w:numPr>
+      </w:pPr>
+      <w:r>
+        <w:t xml:space="preserve">Estudio y aplicación de reducción de la dimensionalidad si esta </w:t>
+      </w:r>
+      <w:r>
+        <w:t>resulta</w:t>
+      </w:r>
+      <w:r>
+        <w:t xml:space="preserve"> beneficiosa.</w:t>
+      </w:r>
+    </w:p>
+    <w:p>
+      <w:pPr>
+        <w:pStyle w:val="ListParagraph"/>
+        <w:numPr>
+          <w:ilvl w:val="0"/>
+          <w:numId w:val="2"/>
+        </w:numPr>
+      </w:pPr>
+      <w:r>
         <w:t xml:space="preserve">Desarrollo del mejor modelo de clasificación posible que minimice la métrica </w:t>
       </w:r>
       <w:proofErr w:type="spellStart"/>
@@ -726,7 +682,7 @@
       </w:pPr>
       <w:bookmarkStart w:id="3" w:name="_Toc368261775"/>
       <w:r>
-        <w:t>2</w:t>
+        <w:t>1</w:t>
       </w:r>
       <w:r>
         <w:t>.3 Enfoque y método seguido</w:t>
@@ -809,6 +765,7 @@
         <w:ind w:left="705"/>
       </w:pPr>
       <w:r>
+        <w:lastRenderedPageBreak/>
         <w:t>Esta metodología nos servirá en el desarrollo de nuestro producto, que se dividirá en seis fases:</w:t>
       </w:r>
     </w:p>
@@ -928,16 +885,19 @@
         <w:ind w:left="708"/>
       </w:pPr>
       <w:r>
-        <w:t xml:space="preserve">He escogido esta métrica respecto a otras igual de válidas (como KDD) porque en la definición de esta </w:t>
+        <w:t xml:space="preserve">He escogido esta métrica respecto a otras igual de válidas (como KDD) porque en la definición de esta se describe </w:t>
+      </w:r>
+      <w:r>
+        <w:t>una</w:t>
+      </w:r>
+      <w:r>
+        <w:t xml:space="preserve"> naturaleza recurrente entre algunas de sus fases. </w:t>
       </w:r>
     </w:p>
     <w:p>
       <w:pPr>
         <w:ind w:left="708"/>
       </w:pPr>
-      <w:r>
-        <w:t xml:space="preserve">se describe la naturaleza recurrente entre algunas de sus fases. </w:t>
-      </w:r>
     </w:p>
     <w:p>
       <w:pPr>
@@ -955,20 +915,7 @@
         <w:t xml:space="preserve"> </w:t>
       </w:r>
     </w:p>
-    <w:p>
-      <w:pPr>
-        <w:pStyle w:val="ListParagraph"/>
-        <w:ind w:left="2145"/>
-      </w:pPr>
-    </w:p>
-    <w:p>
-      <w:pPr>
-        <w:ind w:left="705"/>
-      </w:pPr>
-      <w:r>
-        <w:tab/>
-      </w:r>
-    </w:p>
+    <w:p/>
     <w:p>
       <w:pPr>
         <w:ind w:left="705"/>
@@ -984,7 +931,7 @@
       </w:pPr>
       <w:bookmarkStart w:id="4" w:name="_Toc368261776"/>
       <w:r>
-        <w:t>2</w:t>
+        <w:t>1</w:t>
       </w:r>
       <w:r>
         <w:t>.4 Planificación del Trabajo</w:t>
@@ -1016,7 +963,79 @@
         <w:ind w:left="705"/>
       </w:pPr>
       <w:r>
-        <w:t>En lo relacionado con los recursos necesarios solo harán falta un ordenador con GPU, el lenguaje Python y librerías que se definirán en el futuro.</w:t>
+        <w:t>Para el desarrollo del proyecto se usará un ordenador con GPU y Python</w:t>
+      </w:r>
+      <w:r>
+        <w:t>.</w:t>
+      </w:r>
+    </w:p>
+    <w:p>
+      <w:pPr>
+        <w:ind w:left="705"/>
+      </w:pPr>
+      <w:r>
+        <w:t>Se utilizará</w:t>
+      </w:r>
+      <w:r>
+        <w:t xml:space="preserve"> un entorno de desarrollo creado en Anaconda importando las principales librerías de Machine Learning y tratamiento</w:t>
+      </w:r>
+      <w:r>
+        <w:t xml:space="preserve"> de datos, estas son: pandas, </w:t>
+      </w:r>
+      <w:proofErr w:type="spellStart"/>
+      <w:r>
+        <w:t>numpy</w:t>
+      </w:r>
+      <w:proofErr w:type="spellEnd"/>
+      <w:r>
+        <w:t xml:space="preserve"> y </w:t>
+      </w:r>
+      <w:proofErr w:type="spellStart"/>
+      <w:r>
+        <w:t>sklearn</w:t>
+      </w:r>
+      <w:proofErr w:type="spellEnd"/>
+      <w:r>
+        <w:t xml:space="preserve">. </w:t>
+      </w:r>
+    </w:p>
+    <w:p>
+      <w:pPr>
+        <w:ind w:left="705"/>
+      </w:pPr>
+    </w:p>
+    <w:p>
+      <w:pPr>
+        <w:ind w:left="705"/>
+        <w:rPr>
+          <w:i/>
+          <w:iCs/>
+        </w:rPr>
+      </w:pPr>
+      <w:r>
+        <w:t xml:space="preserve">La GPU será necesaria para poder sacarle partido a la librería </w:t>
+      </w:r>
+      <w:proofErr w:type="spellStart"/>
+      <w:r>
+        <w:t>Tensorflow</w:t>
+      </w:r>
+      <w:proofErr w:type="spellEnd"/>
+      <w:r>
+        <w:t xml:space="preserve"> y a su API </w:t>
+      </w:r>
+      <w:proofErr w:type="spellStart"/>
+      <w:r>
+        <w:t>K</w:t>
+      </w:r>
+      <w:r>
+        <w:t>eras</w:t>
+      </w:r>
+      <w:proofErr w:type="spellEnd"/>
+      <w:r>
+        <w:t xml:space="preserve"> en la fase de modelaje</w:t>
+      </w:r>
+      <w:r>
+        <w:t>.</w:t>
       </w:r>
     </w:p>
     <w:p>
@@ -1097,6 +1116,7 @@
         </w:numPr>
       </w:pPr>
       <w:r>
+        <w:lastRenderedPageBreak/>
         <w:t>Normalización y ajuste de los datos: realización de ajustes necesarios a los datos.</w:t>
       </w:r>
     </w:p>
@@ -1170,49 +1190,2032 @@
         <w:ind w:left="705"/>
       </w:pPr>
       <w:r>
-        <w:t>La siguiente imagen muestra las fechas estimadas para cada tarea así como un diagrama de Gantt para ilustrarlo de manera más visual.</w:t>
+        <w:t xml:space="preserve">La siguiente </w:t>
+      </w:r>
+      <w:r>
+        <w:t>tabla</w:t>
+      </w:r>
+      <w:r>
+        <w:t xml:space="preserve"> muestra las fechas estimadas para cada </w:t>
+      </w:r>
+      <w:r>
+        <w:t>tarea,</w:t>
+      </w:r>
+      <w:r>
+        <w:t xml:space="preserve"> así como un diagrama de Gantt para ilustrarlo de manera más visual.</w:t>
       </w:r>
     </w:p>
     <w:p>
       <w:pPr>
         <w:ind w:left="705"/>
       </w:pPr>
-      <w:r>
-        <w:lastRenderedPageBreak/>
+    </w:p>
+    <w:p>
+      <w:pPr>
+        <w:ind w:left="705"/>
+        <w:rPr>
+          <w:noProof/>
+        </w:rPr>
+      </w:pPr>
+      <w:r>
         <w:tab/>
       </w:r>
-      <w:r>
+    </w:p>
+    <w:tbl>
+      <w:tblPr>
+        <w:tblW w:w="8320" w:type="dxa"/>
+        <w:tblInd w:w="609" w:type="dxa"/>
+        <w:tblCellMar>
+          <w:left w:w="70" w:type="dxa"/>
+          <w:right w:w="70" w:type="dxa"/>
+        </w:tblCellMar>
+        <w:tblLook w:val="04A0" w:firstRow="1" w:lastRow="0" w:firstColumn="1" w:lastColumn="0" w:noHBand="0" w:noVBand="1"/>
+      </w:tblPr>
+      <w:tblGrid>
+        <w:gridCol w:w="3760"/>
+        <w:gridCol w:w="1900"/>
+        <w:gridCol w:w="1700"/>
+        <w:gridCol w:w="960"/>
+      </w:tblGrid>
+      <w:tr>
+        <w:trPr>
+          <w:trHeight w:val="300"/>
+        </w:trPr>
+        <w:tc>
+          <w:tcPr>
+            <w:tcW w:w="3760" w:type="dxa"/>
+            <w:tcBorders>
+              <w:top w:val="nil"/>
+              <w:left w:val="nil"/>
+              <w:bottom w:val="nil"/>
+              <w:right w:val="nil"/>
+            </w:tcBorders>
+            <w:shd w:val="clear" w:color="000000" w:fill="A9D08E"/>
+            <w:noWrap/>
+            <w:vAlign w:val="bottom"/>
+            <w:hideMark/>
+          </w:tcPr>
+          <w:p>
+            <w:pPr>
+              <w:suppressAutoHyphens w:val="0"/>
+              <w:jc w:val="left"/>
+              <w:rPr>
+                <w:rFonts w:ascii="Calibri" w:hAnsi="Calibri" w:cs="Calibri"/>
+                <w:b/>
+                <w:bCs/>
+                <w:color w:val="000000"/>
+                <w:sz w:val="22"/>
+                <w:szCs w:val="22"/>
+                <w:lang w:eastAsia="es-ES"/>
+              </w:rPr>
+            </w:pPr>
+            <w:proofErr w:type="spellStart"/>
+            <w:r>
+              <w:rPr>
+                <w:rFonts w:ascii="Calibri" w:hAnsi="Calibri" w:cs="Calibri"/>
+                <w:b/>
+                <w:bCs/>
+                <w:color w:val="000000"/>
+                <w:sz w:val="22"/>
+                <w:szCs w:val="22"/>
+                <w:lang w:eastAsia="es-ES"/>
+              </w:rPr>
+              <w:t>Task</w:t>
+            </w:r>
+            <w:proofErr w:type="spellEnd"/>
+          </w:p>
+        </w:tc>
+        <w:tc>
+          <w:tcPr>
+            <w:tcW w:w="1900" w:type="dxa"/>
+            <w:tcBorders>
+              <w:top w:val="nil"/>
+              <w:left w:val="nil"/>
+              <w:bottom w:val="nil"/>
+              <w:right w:val="nil"/>
+            </w:tcBorders>
+            <w:shd w:val="clear" w:color="000000" w:fill="A9D08E"/>
+            <w:noWrap/>
+            <w:vAlign w:val="bottom"/>
+            <w:hideMark/>
+          </w:tcPr>
+          <w:p>
+            <w:pPr>
+              <w:suppressAutoHyphens w:val="0"/>
+              <w:jc w:val="left"/>
+              <w:rPr>
+                <w:rFonts w:ascii="Calibri" w:hAnsi="Calibri" w:cs="Calibri"/>
+                <w:b/>
+                <w:bCs/>
+                <w:color w:val="000000"/>
+                <w:sz w:val="22"/>
+                <w:szCs w:val="22"/>
+                <w:lang w:eastAsia="es-ES"/>
+              </w:rPr>
+            </w:pPr>
+            <w:proofErr w:type="spellStart"/>
+            <w:r>
+              <w:rPr>
+                <w:rFonts w:ascii="Calibri" w:hAnsi="Calibri" w:cs="Calibri"/>
+                <w:b/>
+                <w:bCs/>
+                <w:color w:val="000000"/>
+                <w:sz w:val="22"/>
+                <w:szCs w:val="22"/>
+                <w:lang w:eastAsia="es-ES"/>
+              </w:rPr>
+              <w:t>Start</w:t>
+            </w:r>
+            <w:proofErr w:type="spellEnd"/>
+            <w:r>
+              <w:rPr>
+                <w:rFonts w:ascii="Calibri" w:hAnsi="Calibri" w:cs="Calibri"/>
+                <w:b/>
+                <w:bCs/>
+                <w:color w:val="000000"/>
+                <w:sz w:val="22"/>
+                <w:szCs w:val="22"/>
+                <w:lang w:eastAsia="es-ES"/>
+              </w:rPr>
+              <w:t xml:space="preserve"> Date</w:t>
+            </w:r>
+          </w:p>
+        </w:tc>
+        <w:tc>
+          <w:tcPr>
+            <w:tcW w:w="1700" w:type="dxa"/>
+            <w:tcBorders>
+              <w:top w:val="nil"/>
+              <w:left w:val="nil"/>
+              <w:bottom w:val="nil"/>
+              <w:right w:val="nil"/>
+            </w:tcBorders>
+            <w:shd w:val="clear" w:color="000000" w:fill="A9D08E"/>
+            <w:noWrap/>
+            <w:vAlign w:val="bottom"/>
+            <w:hideMark/>
+          </w:tcPr>
+          <w:p>
+            <w:pPr>
+              <w:suppressAutoHyphens w:val="0"/>
+              <w:jc w:val="left"/>
+              <w:rPr>
+                <w:rFonts w:ascii="Calibri" w:hAnsi="Calibri" w:cs="Calibri"/>
+                <w:b/>
+                <w:bCs/>
+                <w:color w:val="000000"/>
+                <w:sz w:val="22"/>
+                <w:szCs w:val="22"/>
+                <w:lang w:eastAsia="es-ES"/>
+              </w:rPr>
+            </w:pPr>
+            <w:proofErr w:type="spellStart"/>
+            <w:r>
+              <w:rPr>
+                <w:rFonts w:ascii="Calibri" w:hAnsi="Calibri" w:cs="Calibri"/>
+                <w:b/>
+                <w:bCs/>
+                <w:color w:val="000000"/>
+                <w:sz w:val="22"/>
+                <w:szCs w:val="22"/>
+                <w:lang w:eastAsia="es-ES"/>
+              </w:rPr>
+              <w:t>End</w:t>
+            </w:r>
+            <w:proofErr w:type="spellEnd"/>
+            <w:r>
+              <w:rPr>
+                <w:rFonts w:ascii="Calibri" w:hAnsi="Calibri" w:cs="Calibri"/>
+                <w:b/>
+                <w:bCs/>
+                <w:color w:val="000000"/>
+                <w:sz w:val="22"/>
+                <w:szCs w:val="22"/>
+                <w:lang w:eastAsia="es-ES"/>
+              </w:rPr>
+              <w:t xml:space="preserve"> Date</w:t>
+            </w:r>
+          </w:p>
+        </w:tc>
+        <w:tc>
+          <w:tcPr>
+            <w:tcW w:w="960" w:type="dxa"/>
+            <w:tcBorders>
+              <w:top w:val="nil"/>
+              <w:left w:val="nil"/>
+              <w:bottom w:val="nil"/>
+              <w:right w:val="nil"/>
+            </w:tcBorders>
+            <w:shd w:val="clear" w:color="000000" w:fill="A9D08E"/>
+            <w:noWrap/>
+            <w:vAlign w:val="bottom"/>
+            <w:hideMark/>
+          </w:tcPr>
+          <w:p>
+            <w:pPr>
+              <w:suppressAutoHyphens w:val="0"/>
+              <w:jc w:val="left"/>
+              <w:rPr>
+                <w:rFonts w:ascii="Calibri" w:hAnsi="Calibri" w:cs="Calibri"/>
+                <w:b/>
+                <w:bCs/>
+                <w:color w:val="000000"/>
+                <w:sz w:val="22"/>
+                <w:szCs w:val="22"/>
+                <w:lang w:eastAsia="es-ES"/>
+              </w:rPr>
+            </w:pPr>
+            <w:proofErr w:type="spellStart"/>
+            <w:r>
+              <w:rPr>
+                <w:rFonts w:ascii="Calibri" w:hAnsi="Calibri" w:cs="Calibri"/>
+                <w:b/>
+                <w:bCs/>
+                <w:color w:val="000000"/>
+                <w:sz w:val="22"/>
+                <w:szCs w:val="22"/>
+                <w:lang w:eastAsia="es-ES"/>
+              </w:rPr>
+              <w:t>Duration</w:t>
+            </w:r>
+            <w:proofErr w:type="spellEnd"/>
+          </w:p>
+        </w:tc>
+      </w:tr>
+      <w:tr>
+        <w:trPr>
+          <w:trHeight w:val="300"/>
+        </w:trPr>
+        <w:tc>
+          <w:tcPr>
+            <w:tcW w:w="3760" w:type="dxa"/>
+            <w:tcBorders>
+              <w:top w:val="nil"/>
+              <w:left w:val="nil"/>
+              <w:bottom w:val="nil"/>
+              <w:right w:val="nil"/>
+            </w:tcBorders>
+            <w:shd w:val="clear" w:color="auto" w:fill="auto"/>
+            <w:noWrap/>
+            <w:vAlign w:val="center"/>
+            <w:hideMark/>
+          </w:tcPr>
+          <w:p>
+            <w:pPr>
+              <w:suppressAutoHyphens w:val="0"/>
+              <w:rPr>
+                <w:rFonts w:ascii="Calibri" w:hAnsi="Calibri" w:cs="Calibri"/>
+                <w:color w:val="000000"/>
+                <w:sz w:val="22"/>
+                <w:szCs w:val="22"/>
+                <w:lang w:eastAsia="es-ES"/>
+              </w:rPr>
+            </w:pPr>
+            <w:r>
+              <w:rPr>
+                <w:rFonts w:ascii="Calibri" w:hAnsi="Calibri" w:cs="Calibri"/>
+                <w:color w:val="000000"/>
+                <w:sz w:val="22"/>
+                <w:szCs w:val="22"/>
+                <w:lang w:eastAsia="es-ES"/>
+              </w:rPr>
+              <w:t>PEC 2</w:t>
+            </w:r>
+          </w:p>
+        </w:tc>
+        <w:tc>
+          <w:tcPr>
+            <w:tcW w:w="1900" w:type="dxa"/>
+            <w:tcBorders>
+              <w:top w:val="nil"/>
+              <w:left w:val="nil"/>
+              <w:bottom w:val="nil"/>
+              <w:right w:val="nil"/>
+            </w:tcBorders>
+            <w:shd w:val="clear" w:color="auto" w:fill="auto"/>
+            <w:noWrap/>
+            <w:vAlign w:val="bottom"/>
+            <w:hideMark/>
+          </w:tcPr>
+          <w:p>
+            <w:pPr>
+              <w:suppressAutoHyphens w:val="0"/>
+              <w:jc w:val="right"/>
+              <w:rPr>
+                <w:rFonts w:ascii="Calibri" w:hAnsi="Calibri" w:cs="Calibri"/>
+                <w:color w:val="000000"/>
+                <w:sz w:val="22"/>
+                <w:szCs w:val="22"/>
+                <w:lang w:eastAsia="es-ES"/>
+              </w:rPr>
+            </w:pPr>
+            <w:r>
+              <w:rPr>
+                <w:rFonts w:ascii="Calibri" w:hAnsi="Calibri" w:cs="Calibri"/>
+                <w:color w:val="000000"/>
+                <w:sz w:val="22"/>
+                <w:szCs w:val="22"/>
+                <w:lang w:eastAsia="es-ES"/>
+              </w:rPr>
+              <w:t>01-Mar-21</w:t>
+            </w:r>
+          </w:p>
+        </w:tc>
+        <w:tc>
+          <w:tcPr>
+            <w:tcW w:w="1700" w:type="dxa"/>
+            <w:tcBorders>
+              <w:top w:val="nil"/>
+              <w:left w:val="nil"/>
+              <w:bottom w:val="nil"/>
+              <w:right w:val="nil"/>
+            </w:tcBorders>
+            <w:shd w:val="clear" w:color="auto" w:fill="auto"/>
+            <w:noWrap/>
+            <w:vAlign w:val="bottom"/>
+            <w:hideMark/>
+          </w:tcPr>
+          <w:p>
+            <w:pPr>
+              <w:suppressAutoHyphens w:val="0"/>
+              <w:jc w:val="right"/>
+              <w:rPr>
+                <w:rFonts w:ascii="Calibri" w:hAnsi="Calibri" w:cs="Calibri"/>
+                <w:color w:val="000000"/>
+                <w:sz w:val="22"/>
+                <w:szCs w:val="22"/>
+                <w:lang w:eastAsia="es-ES"/>
+              </w:rPr>
+            </w:pPr>
+            <w:r>
+              <w:rPr>
+                <w:rFonts w:ascii="Calibri" w:hAnsi="Calibri" w:cs="Calibri"/>
+                <w:color w:val="000000"/>
+                <w:sz w:val="22"/>
+                <w:szCs w:val="22"/>
+                <w:lang w:eastAsia="es-ES"/>
+              </w:rPr>
+              <w:t>21-Mar-21</w:t>
+            </w:r>
+          </w:p>
+        </w:tc>
+        <w:tc>
+          <w:tcPr>
+            <w:tcW w:w="960" w:type="dxa"/>
+            <w:tcBorders>
+              <w:top w:val="nil"/>
+              <w:left w:val="nil"/>
+              <w:bottom w:val="nil"/>
+              <w:right w:val="nil"/>
+            </w:tcBorders>
+            <w:shd w:val="clear" w:color="auto" w:fill="auto"/>
+            <w:noWrap/>
+            <w:vAlign w:val="bottom"/>
+            <w:hideMark/>
+          </w:tcPr>
+          <w:p>
+            <w:pPr>
+              <w:suppressAutoHyphens w:val="0"/>
+              <w:jc w:val="right"/>
+              <w:rPr>
+                <w:rFonts w:ascii="Calibri" w:hAnsi="Calibri" w:cs="Calibri"/>
+                <w:color w:val="000000"/>
+                <w:sz w:val="22"/>
+                <w:szCs w:val="22"/>
+                <w:lang w:eastAsia="es-ES"/>
+              </w:rPr>
+            </w:pPr>
+            <w:r>
+              <w:rPr>
+                <w:rFonts w:ascii="Calibri" w:hAnsi="Calibri" w:cs="Calibri"/>
+                <w:color w:val="000000"/>
+                <w:sz w:val="22"/>
+                <w:szCs w:val="22"/>
+                <w:lang w:eastAsia="es-ES"/>
+              </w:rPr>
+              <w:t>20</w:t>
+            </w:r>
+          </w:p>
+        </w:tc>
+      </w:tr>
+      <w:tr>
+        <w:trPr>
+          <w:trHeight w:val="300"/>
+        </w:trPr>
+        <w:tc>
+          <w:tcPr>
+            <w:tcW w:w="3760" w:type="dxa"/>
+            <w:tcBorders>
+              <w:top w:val="nil"/>
+              <w:left w:val="nil"/>
+              <w:bottom w:val="nil"/>
+              <w:right w:val="nil"/>
+            </w:tcBorders>
+            <w:shd w:val="clear" w:color="auto" w:fill="auto"/>
+            <w:noWrap/>
+            <w:vAlign w:val="center"/>
+            <w:hideMark/>
+          </w:tcPr>
+          <w:p>
+            <w:pPr>
+              <w:suppressAutoHyphens w:val="0"/>
+              <w:rPr>
+                <w:rFonts w:ascii="Calibri" w:hAnsi="Calibri" w:cs="Calibri"/>
+                <w:color w:val="000000"/>
+                <w:sz w:val="22"/>
+                <w:szCs w:val="22"/>
+                <w:lang w:eastAsia="es-ES"/>
+              </w:rPr>
+            </w:pPr>
+            <w:r>
+              <w:rPr>
+                <w:rFonts w:ascii="Calibri" w:hAnsi="Calibri" w:cs="Calibri"/>
+                <w:color w:val="000000"/>
+                <w:sz w:val="22"/>
+                <w:szCs w:val="22"/>
+                <w:lang w:eastAsia="es-ES"/>
+              </w:rPr>
+              <w:t>Elección del entorno</w:t>
+            </w:r>
+          </w:p>
+        </w:tc>
+        <w:tc>
+          <w:tcPr>
+            <w:tcW w:w="1900" w:type="dxa"/>
+            <w:tcBorders>
+              <w:top w:val="nil"/>
+              <w:left w:val="nil"/>
+              <w:bottom w:val="nil"/>
+              <w:right w:val="nil"/>
+            </w:tcBorders>
+            <w:shd w:val="clear" w:color="auto" w:fill="auto"/>
+            <w:noWrap/>
+            <w:vAlign w:val="bottom"/>
+            <w:hideMark/>
+          </w:tcPr>
+          <w:p>
+            <w:pPr>
+              <w:suppressAutoHyphens w:val="0"/>
+              <w:jc w:val="right"/>
+              <w:rPr>
+                <w:rFonts w:ascii="Calibri" w:hAnsi="Calibri" w:cs="Calibri"/>
+                <w:color w:val="000000"/>
+                <w:sz w:val="22"/>
+                <w:szCs w:val="22"/>
+                <w:lang w:eastAsia="es-ES"/>
+              </w:rPr>
+            </w:pPr>
+            <w:r>
+              <w:rPr>
+                <w:rFonts w:ascii="Calibri" w:hAnsi="Calibri" w:cs="Calibri"/>
+                <w:color w:val="000000"/>
+                <w:sz w:val="22"/>
+                <w:szCs w:val="22"/>
+                <w:lang w:eastAsia="es-ES"/>
+              </w:rPr>
+              <w:t>12-Mar-21</w:t>
+            </w:r>
+          </w:p>
+        </w:tc>
+        <w:tc>
+          <w:tcPr>
+            <w:tcW w:w="1700" w:type="dxa"/>
+            <w:tcBorders>
+              <w:top w:val="nil"/>
+              <w:left w:val="nil"/>
+              <w:bottom w:val="nil"/>
+              <w:right w:val="nil"/>
+            </w:tcBorders>
+            <w:shd w:val="clear" w:color="auto" w:fill="auto"/>
+            <w:noWrap/>
+            <w:vAlign w:val="bottom"/>
+            <w:hideMark/>
+          </w:tcPr>
+          <w:p>
+            <w:pPr>
+              <w:suppressAutoHyphens w:val="0"/>
+              <w:jc w:val="right"/>
+              <w:rPr>
+                <w:rFonts w:ascii="Calibri" w:hAnsi="Calibri" w:cs="Calibri"/>
+                <w:color w:val="000000"/>
+                <w:sz w:val="22"/>
+                <w:szCs w:val="22"/>
+                <w:lang w:eastAsia="es-ES"/>
+              </w:rPr>
+            </w:pPr>
+            <w:r>
+              <w:rPr>
+                <w:rFonts w:ascii="Calibri" w:hAnsi="Calibri" w:cs="Calibri"/>
+                <w:color w:val="000000"/>
+                <w:sz w:val="22"/>
+                <w:szCs w:val="22"/>
+                <w:lang w:eastAsia="es-ES"/>
+              </w:rPr>
+              <w:t>21-Mar-21</w:t>
+            </w:r>
+          </w:p>
+        </w:tc>
+        <w:tc>
+          <w:tcPr>
+            <w:tcW w:w="960" w:type="dxa"/>
+            <w:tcBorders>
+              <w:top w:val="nil"/>
+              <w:left w:val="nil"/>
+              <w:bottom w:val="nil"/>
+              <w:right w:val="nil"/>
+            </w:tcBorders>
+            <w:shd w:val="clear" w:color="auto" w:fill="auto"/>
+            <w:noWrap/>
+            <w:vAlign w:val="bottom"/>
+            <w:hideMark/>
+          </w:tcPr>
+          <w:p>
+            <w:pPr>
+              <w:suppressAutoHyphens w:val="0"/>
+              <w:jc w:val="right"/>
+              <w:rPr>
+                <w:rFonts w:ascii="Calibri" w:hAnsi="Calibri" w:cs="Calibri"/>
+                <w:color w:val="000000"/>
+                <w:sz w:val="22"/>
+                <w:szCs w:val="22"/>
+                <w:lang w:eastAsia="es-ES"/>
+              </w:rPr>
+            </w:pPr>
+            <w:r>
+              <w:rPr>
+                <w:rFonts w:ascii="Calibri" w:hAnsi="Calibri" w:cs="Calibri"/>
+                <w:color w:val="000000"/>
+                <w:sz w:val="22"/>
+                <w:szCs w:val="22"/>
+                <w:lang w:eastAsia="es-ES"/>
+              </w:rPr>
+              <w:t>9</w:t>
+            </w:r>
+          </w:p>
+        </w:tc>
+      </w:tr>
+      <w:tr>
+        <w:trPr>
+          <w:trHeight w:val="300"/>
+        </w:trPr>
+        <w:tc>
+          <w:tcPr>
+            <w:tcW w:w="3760" w:type="dxa"/>
+            <w:tcBorders>
+              <w:top w:val="nil"/>
+              <w:left w:val="nil"/>
+              <w:bottom w:val="nil"/>
+              <w:right w:val="nil"/>
+            </w:tcBorders>
+            <w:shd w:val="clear" w:color="auto" w:fill="auto"/>
+            <w:noWrap/>
+            <w:vAlign w:val="center"/>
+            <w:hideMark/>
+          </w:tcPr>
+          <w:p>
+            <w:pPr>
+              <w:suppressAutoHyphens w:val="0"/>
+              <w:rPr>
+                <w:rFonts w:ascii="Calibri" w:hAnsi="Calibri" w:cs="Calibri"/>
+                <w:color w:val="000000"/>
+                <w:sz w:val="22"/>
+                <w:szCs w:val="22"/>
+                <w:lang w:eastAsia="es-ES"/>
+              </w:rPr>
+            </w:pPr>
+            <w:r>
+              <w:rPr>
+                <w:rFonts w:ascii="Calibri" w:hAnsi="Calibri" w:cs="Calibri"/>
+                <w:color w:val="000000"/>
+                <w:sz w:val="22"/>
+                <w:szCs w:val="22"/>
+                <w:lang w:eastAsia="es-ES"/>
+              </w:rPr>
+              <w:t>Introducción a los datos</w:t>
+            </w:r>
+          </w:p>
+        </w:tc>
+        <w:tc>
+          <w:tcPr>
+            <w:tcW w:w="1900" w:type="dxa"/>
+            <w:tcBorders>
+              <w:top w:val="nil"/>
+              <w:left w:val="nil"/>
+              <w:bottom w:val="nil"/>
+              <w:right w:val="nil"/>
+            </w:tcBorders>
+            <w:shd w:val="clear" w:color="auto" w:fill="auto"/>
+            <w:noWrap/>
+            <w:vAlign w:val="bottom"/>
+            <w:hideMark/>
+          </w:tcPr>
+          <w:p>
+            <w:pPr>
+              <w:suppressAutoHyphens w:val="0"/>
+              <w:jc w:val="right"/>
+              <w:rPr>
+                <w:rFonts w:ascii="Calibri" w:hAnsi="Calibri" w:cs="Calibri"/>
+                <w:color w:val="000000"/>
+                <w:sz w:val="22"/>
+                <w:szCs w:val="22"/>
+                <w:lang w:eastAsia="es-ES"/>
+              </w:rPr>
+            </w:pPr>
+            <w:r>
+              <w:rPr>
+                <w:rFonts w:ascii="Calibri" w:hAnsi="Calibri" w:cs="Calibri"/>
+                <w:color w:val="000000"/>
+                <w:sz w:val="22"/>
+                <w:szCs w:val="22"/>
+                <w:lang w:eastAsia="es-ES"/>
+              </w:rPr>
+              <w:t>15-Mar-21</w:t>
+            </w:r>
+          </w:p>
+        </w:tc>
+        <w:tc>
+          <w:tcPr>
+            <w:tcW w:w="1700" w:type="dxa"/>
+            <w:tcBorders>
+              <w:top w:val="nil"/>
+              <w:left w:val="nil"/>
+              <w:bottom w:val="nil"/>
+              <w:right w:val="nil"/>
+            </w:tcBorders>
+            <w:shd w:val="clear" w:color="auto" w:fill="auto"/>
+            <w:noWrap/>
+            <w:vAlign w:val="bottom"/>
+            <w:hideMark/>
+          </w:tcPr>
+          <w:p>
+            <w:pPr>
+              <w:suppressAutoHyphens w:val="0"/>
+              <w:jc w:val="right"/>
+              <w:rPr>
+                <w:rFonts w:ascii="Calibri" w:hAnsi="Calibri" w:cs="Calibri"/>
+                <w:color w:val="000000"/>
+                <w:sz w:val="22"/>
+                <w:szCs w:val="22"/>
+                <w:lang w:eastAsia="es-ES"/>
+              </w:rPr>
+            </w:pPr>
+            <w:r>
+              <w:rPr>
+                <w:rFonts w:ascii="Calibri" w:hAnsi="Calibri" w:cs="Calibri"/>
+                <w:color w:val="000000"/>
+                <w:sz w:val="22"/>
+                <w:szCs w:val="22"/>
+                <w:lang w:eastAsia="es-ES"/>
+              </w:rPr>
+              <w:t>22-Mar-21</w:t>
+            </w:r>
+          </w:p>
+        </w:tc>
+        <w:tc>
+          <w:tcPr>
+            <w:tcW w:w="960" w:type="dxa"/>
+            <w:tcBorders>
+              <w:top w:val="nil"/>
+              <w:left w:val="nil"/>
+              <w:bottom w:val="nil"/>
+              <w:right w:val="nil"/>
+            </w:tcBorders>
+            <w:shd w:val="clear" w:color="auto" w:fill="auto"/>
+            <w:noWrap/>
+            <w:vAlign w:val="bottom"/>
+            <w:hideMark/>
+          </w:tcPr>
+          <w:p>
+            <w:pPr>
+              <w:suppressAutoHyphens w:val="0"/>
+              <w:jc w:val="right"/>
+              <w:rPr>
+                <w:rFonts w:ascii="Calibri" w:hAnsi="Calibri" w:cs="Calibri"/>
+                <w:color w:val="000000"/>
+                <w:sz w:val="22"/>
+                <w:szCs w:val="22"/>
+                <w:lang w:eastAsia="es-ES"/>
+              </w:rPr>
+            </w:pPr>
+            <w:r>
+              <w:rPr>
+                <w:rFonts w:ascii="Calibri" w:hAnsi="Calibri" w:cs="Calibri"/>
+                <w:color w:val="000000"/>
+                <w:sz w:val="22"/>
+                <w:szCs w:val="22"/>
+                <w:lang w:eastAsia="es-ES"/>
+              </w:rPr>
+              <w:t>7</w:t>
+            </w:r>
+          </w:p>
+        </w:tc>
+      </w:tr>
+      <w:tr>
+        <w:trPr>
+          <w:trHeight w:val="300"/>
+        </w:trPr>
+        <w:tc>
+          <w:tcPr>
+            <w:tcW w:w="3760" w:type="dxa"/>
+            <w:tcBorders>
+              <w:top w:val="nil"/>
+              <w:left w:val="nil"/>
+              <w:bottom w:val="nil"/>
+              <w:right w:val="nil"/>
+            </w:tcBorders>
+            <w:shd w:val="clear" w:color="auto" w:fill="auto"/>
+            <w:noWrap/>
+            <w:vAlign w:val="center"/>
+            <w:hideMark/>
+          </w:tcPr>
+          <w:p>
+            <w:pPr>
+              <w:suppressAutoHyphens w:val="0"/>
+              <w:rPr>
+                <w:rFonts w:ascii="Calibri" w:hAnsi="Calibri" w:cs="Calibri"/>
+                <w:color w:val="000000"/>
+                <w:sz w:val="22"/>
+                <w:szCs w:val="22"/>
+                <w:lang w:eastAsia="es-ES"/>
+              </w:rPr>
+            </w:pPr>
+            <w:r>
+              <w:rPr>
+                <w:rFonts w:ascii="Calibri" w:hAnsi="Calibri" w:cs="Calibri"/>
+                <w:color w:val="000000"/>
+                <w:sz w:val="22"/>
+                <w:szCs w:val="22"/>
+                <w:lang w:eastAsia="es-ES"/>
+              </w:rPr>
+              <w:t>EDA</w:t>
+            </w:r>
+          </w:p>
+        </w:tc>
+        <w:tc>
+          <w:tcPr>
+            <w:tcW w:w="1900" w:type="dxa"/>
+            <w:tcBorders>
+              <w:top w:val="nil"/>
+              <w:left w:val="nil"/>
+              <w:bottom w:val="nil"/>
+              <w:right w:val="nil"/>
+            </w:tcBorders>
+            <w:shd w:val="clear" w:color="auto" w:fill="auto"/>
+            <w:noWrap/>
+            <w:vAlign w:val="bottom"/>
+            <w:hideMark/>
+          </w:tcPr>
+          <w:p>
+            <w:pPr>
+              <w:suppressAutoHyphens w:val="0"/>
+              <w:jc w:val="right"/>
+              <w:rPr>
+                <w:rFonts w:ascii="Calibri" w:hAnsi="Calibri" w:cs="Calibri"/>
+                <w:color w:val="000000"/>
+                <w:sz w:val="22"/>
+                <w:szCs w:val="22"/>
+                <w:lang w:eastAsia="es-ES"/>
+              </w:rPr>
+            </w:pPr>
+            <w:r>
+              <w:rPr>
+                <w:rFonts w:ascii="Calibri" w:hAnsi="Calibri" w:cs="Calibri"/>
+                <w:color w:val="000000"/>
+                <w:sz w:val="22"/>
+                <w:szCs w:val="22"/>
+                <w:lang w:eastAsia="es-ES"/>
+              </w:rPr>
+              <w:t>22-Mar-21</w:t>
+            </w:r>
+          </w:p>
+        </w:tc>
+        <w:tc>
+          <w:tcPr>
+            <w:tcW w:w="1700" w:type="dxa"/>
+            <w:tcBorders>
+              <w:top w:val="nil"/>
+              <w:left w:val="nil"/>
+              <w:bottom w:val="nil"/>
+              <w:right w:val="nil"/>
+            </w:tcBorders>
+            <w:shd w:val="clear" w:color="auto" w:fill="auto"/>
+            <w:noWrap/>
+            <w:vAlign w:val="bottom"/>
+            <w:hideMark/>
+          </w:tcPr>
+          <w:p>
+            <w:pPr>
+              <w:suppressAutoHyphens w:val="0"/>
+              <w:jc w:val="right"/>
+              <w:rPr>
+                <w:rFonts w:ascii="Calibri" w:hAnsi="Calibri" w:cs="Calibri"/>
+                <w:color w:val="000000"/>
+                <w:sz w:val="22"/>
+                <w:szCs w:val="22"/>
+                <w:lang w:eastAsia="es-ES"/>
+              </w:rPr>
+            </w:pPr>
+            <w:r>
+              <w:rPr>
+                <w:rFonts w:ascii="Calibri" w:hAnsi="Calibri" w:cs="Calibri"/>
+                <w:color w:val="000000"/>
+                <w:sz w:val="22"/>
+                <w:szCs w:val="22"/>
+                <w:lang w:eastAsia="es-ES"/>
+              </w:rPr>
+              <w:t>30-Mar-21</w:t>
+            </w:r>
+          </w:p>
+        </w:tc>
+        <w:tc>
+          <w:tcPr>
+            <w:tcW w:w="960" w:type="dxa"/>
+            <w:tcBorders>
+              <w:top w:val="nil"/>
+              <w:left w:val="nil"/>
+              <w:bottom w:val="nil"/>
+              <w:right w:val="nil"/>
+            </w:tcBorders>
+            <w:shd w:val="clear" w:color="auto" w:fill="auto"/>
+            <w:noWrap/>
+            <w:vAlign w:val="bottom"/>
+            <w:hideMark/>
+          </w:tcPr>
+          <w:p>
+            <w:pPr>
+              <w:suppressAutoHyphens w:val="0"/>
+              <w:jc w:val="right"/>
+              <w:rPr>
+                <w:rFonts w:ascii="Calibri" w:hAnsi="Calibri" w:cs="Calibri"/>
+                <w:color w:val="000000"/>
+                <w:sz w:val="22"/>
+                <w:szCs w:val="22"/>
+                <w:lang w:eastAsia="es-ES"/>
+              </w:rPr>
+            </w:pPr>
+            <w:r>
+              <w:rPr>
+                <w:rFonts w:ascii="Calibri" w:hAnsi="Calibri" w:cs="Calibri"/>
+                <w:color w:val="000000"/>
+                <w:sz w:val="22"/>
+                <w:szCs w:val="22"/>
+                <w:lang w:eastAsia="es-ES"/>
+              </w:rPr>
+              <w:t>8</w:t>
+            </w:r>
+          </w:p>
+        </w:tc>
+      </w:tr>
+      <w:tr>
+        <w:trPr>
+          <w:trHeight w:val="300"/>
+        </w:trPr>
+        <w:tc>
+          <w:tcPr>
+            <w:tcW w:w="3760" w:type="dxa"/>
+            <w:tcBorders>
+              <w:top w:val="nil"/>
+              <w:left w:val="nil"/>
+              <w:bottom w:val="nil"/>
+              <w:right w:val="nil"/>
+            </w:tcBorders>
+            <w:shd w:val="clear" w:color="auto" w:fill="auto"/>
+            <w:noWrap/>
+            <w:vAlign w:val="center"/>
+            <w:hideMark/>
+          </w:tcPr>
+          <w:p>
+            <w:pPr>
+              <w:suppressAutoHyphens w:val="0"/>
+              <w:rPr>
+                <w:rFonts w:ascii="Calibri" w:hAnsi="Calibri" w:cs="Calibri"/>
+                <w:color w:val="000000"/>
+                <w:sz w:val="22"/>
+                <w:szCs w:val="22"/>
+                <w:lang w:eastAsia="es-ES"/>
+              </w:rPr>
+            </w:pPr>
+            <w:r>
+              <w:rPr>
+                <w:rFonts w:ascii="Calibri" w:hAnsi="Calibri" w:cs="Calibri"/>
+                <w:color w:val="000000"/>
+                <w:sz w:val="22"/>
+                <w:szCs w:val="22"/>
+                <w:lang w:eastAsia="es-ES"/>
+              </w:rPr>
+              <w:t>Normalización y ajuste de los datos</w:t>
+            </w:r>
+          </w:p>
+        </w:tc>
+        <w:tc>
+          <w:tcPr>
+            <w:tcW w:w="1900" w:type="dxa"/>
+            <w:tcBorders>
+              <w:top w:val="nil"/>
+              <w:left w:val="nil"/>
+              <w:bottom w:val="nil"/>
+              <w:right w:val="nil"/>
+            </w:tcBorders>
+            <w:shd w:val="clear" w:color="auto" w:fill="auto"/>
+            <w:noWrap/>
+            <w:vAlign w:val="bottom"/>
+            <w:hideMark/>
+          </w:tcPr>
+          <w:p>
+            <w:pPr>
+              <w:suppressAutoHyphens w:val="0"/>
+              <w:jc w:val="right"/>
+              <w:rPr>
+                <w:rFonts w:ascii="Calibri" w:hAnsi="Calibri" w:cs="Calibri"/>
+                <w:color w:val="000000"/>
+                <w:sz w:val="22"/>
+                <w:szCs w:val="22"/>
+                <w:lang w:eastAsia="es-ES"/>
+              </w:rPr>
+            </w:pPr>
+            <w:r>
+              <w:rPr>
+                <w:rFonts w:ascii="Calibri" w:hAnsi="Calibri" w:cs="Calibri"/>
+                <w:color w:val="000000"/>
+                <w:sz w:val="22"/>
+                <w:szCs w:val="22"/>
+                <w:lang w:eastAsia="es-ES"/>
+              </w:rPr>
+              <w:t>30-Mar-21</w:t>
+            </w:r>
+          </w:p>
+        </w:tc>
+        <w:tc>
+          <w:tcPr>
+            <w:tcW w:w="1700" w:type="dxa"/>
+            <w:tcBorders>
+              <w:top w:val="nil"/>
+              <w:left w:val="nil"/>
+              <w:bottom w:val="nil"/>
+              <w:right w:val="nil"/>
+            </w:tcBorders>
+            <w:shd w:val="clear" w:color="auto" w:fill="auto"/>
+            <w:noWrap/>
+            <w:vAlign w:val="bottom"/>
+            <w:hideMark/>
+          </w:tcPr>
+          <w:p>
+            <w:pPr>
+              <w:suppressAutoHyphens w:val="0"/>
+              <w:jc w:val="right"/>
+              <w:rPr>
+                <w:rFonts w:ascii="Calibri" w:hAnsi="Calibri" w:cs="Calibri"/>
+                <w:color w:val="000000"/>
+                <w:sz w:val="22"/>
+                <w:szCs w:val="22"/>
+                <w:lang w:eastAsia="es-ES"/>
+              </w:rPr>
+            </w:pPr>
+            <w:r>
+              <w:rPr>
+                <w:rFonts w:ascii="Calibri" w:hAnsi="Calibri" w:cs="Calibri"/>
+                <w:color w:val="000000"/>
+                <w:sz w:val="22"/>
+                <w:szCs w:val="22"/>
+                <w:lang w:eastAsia="es-ES"/>
+              </w:rPr>
+              <w:t>05-Apr-21</w:t>
+            </w:r>
+          </w:p>
+        </w:tc>
+        <w:tc>
+          <w:tcPr>
+            <w:tcW w:w="960" w:type="dxa"/>
+            <w:tcBorders>
+              <w:top w:val="nil"/>
+              <w:left w:val="nil"/>
+              <w:bottom w:val="nil"/>
+              <w:right w:val="nil"/>
+            </w:tcBorders>
+            <w:shd w:val="clear" w:color="auto" w:fill="auto"/>
+            <w:noWrap/>
+            <w:vAlign w:val="bottom"/>
+            <w:hideMark/>
+          </w:tcPr>
+          <w:p>
+            <w:pPr>
+              <w:suppressAutoHyphens w:val="0"/>
+              <w:jc w:val="right"/>
+              <w:rPr>
+                <w:rFonts w:ascii="Calibri" w:hAnsi="Calibri" w:cs="Calibri"/>
+                <w:color w:val="000000"/>
+                <w:sz w:val="22"/>
+                <w:szCs w:val="22"/>
+                <w:lang w:eastAsia="es-ES"/>
+              </w:rPr>
+            </w:pPr>
+            <w:r>
+              <w:rPr>
+                <w:rFonts w:ascii="Calibri" w:hAnsi="Calibri" w:cs="Calibri"/>
+                <w:color w:val="000000"/>
+                <w:sz w:val="22"/>
+                <w:szCs w:val="22"/>
+                <w:lang w:eastAsia="es-ES"/>
+              </w:rPr>
+              <w:t>6</w:t>
+            </w:r>
+          </w:p>
+        </w:tc>
+      </w:tr>
+      <w:tr>
+        <w:trPr>
+          <w:trHeight w:val="300"/>
+        </w:trPr>
+        <w:tc>
+          <w:tcPr>
+            <w:tcW w:w="3760" w:type="dxa"/>
+            <w:tcBorders>
+              <w:top w:val="nil"/>
+              <w:left w:val="nil"/>
+              <w:bottom w:val="nil"/>
+              <w:right w:val="nil"/>
+            </w:tcBorders>
+            <w:shd w:val="clear" w:color="auto" w:fill="auto"/>
+            <w:noWrap/>
+            <w:vAlign w:val="center"/>
+            <w:hideMark/>
+          </w:tcPr>
+          <w:p>
+            <w:pPr>
+              <w:suppressAutoHyphens w:val="0"/>
+              <w:rPr>
+                <w:rFonts w:ascii="Calibri" w:hAnsi="Calibri" w:cs="Calibri"/>
+                <w:color w:val="000000"/>
+                <w:sz w:val="22"/>
+                <w:szCs w:val="22"/>
+                <w:lang w:eastAsia="es-ES"/>
+              </w:rPr>
+            </w:pPr>
+            <w:r>
+              <w:rPr>
+                <w:rFonts w:ascii="Calibri" w:hAnsi="Calibri" w:cs="Calibri"/>
+                <w:color w:val="000000"/>
+                <w:sz w:val="22"/>
+                <w:szCs w:val="22"/>
+                <w:lang w:eastAsia="es-ES"/>
+              </w:rPr>
+              <w:t xml:space="preserve">Creación de </w:t>
+            </w:r>
+            <w:proofErr w:type="spellStart"/>
+            <w:r>
+              <w:rPr>
+                <w:rFonts w:ascii="Calibri" w:hAnsi="Calibri" w:cs="Calibri"/>
+                <w:color w:val="000000"/>
+                <w:sz w:val="22"/>
+                <w:szCs w:val="22"/>
+                <w:lang w:eastAsia="es-ES"/>
+              </w:rPr>
+              <w:t>dataset</w:t>
+            </w:r>
+            <w:proofErr w:type="spellEnd"/>
+          </w:p>
+        </w:tc>
+        <w:tc>
+          <w:tcPr>
+            <w:tcW w:w="1900" w:type="dxa"/>
+            <w:tcBorders>
+              <w:top w:val="nil"/>
+              <w:left w:val="nil"/>
+              <w:bottom w:val="nil"/>
+              <w:right w:val="nil"/>
+            </w:tcBorders>
+            <w:shd w:val="clear" w:color="auto" w:fill="auto"/>
+            <w:noWrap/>
+            <w:vAlign w:val="bottom"/>
+            <w:hideMark/>
+          </w:tcPr>
+          <w:p>
+            <w:pPr>
+              <w:suppressAutoHyphens w:val="0"/>
+              <w:jc w:val="right"/>
+              <w:rPr>
+                <w:rFonts w:ascii="Calibri" w:hAnsi="Calibri" w:cs="Calibri"/>
+                <w:color w:val="000000"/>
+                <w:sz w:val="22"/>
+                <w:szCs w:val="22"/>
+                <w:lang w:eastAsia="es-ES"/>
+              </w:rPr>
+            </w:pPr>
+            <w:r>
+              <w:rPr>
+                <w:rFonts w:ascii="Calibri" w:hAnsi="Calibri" w:cs="Calibri"/>
+                <w:color w:val="000000"/>
+                <w:sz w:val="22"/>
+                <w:szCs w:val="22"/>
+                <w:lang w:eastAsia="es-ES"/>
+              </w:rPr>
+              <w:t>05-Apr-21</w:t>
+            </w:r>
+          </w:p>
+        </w:tc>
+        <w:tc>
+          <w:tcPr>
+            <w:tcW w:w="1700" w:type="dxa"/>
+            <w:tcBorders>
+              <w:top w:val="nil"/>
+              <w:left w:val="nil"/>
+              <w:bottom w:val="nil"/>
+              <w:right w:val="nil"/>
+            </w:tcBorders>
+            <w:shd w:val="clear" w:color="auto" w:fill="auto"/>
+            <w:noWrap/>
+            <w:vAlign w:val="bottom"/>
+            <w:hideMark/>
+          </w:tcPr>
+          <w:p>
+            <w:pPr>
+              <w:suppressAutoHyphens w:val="0"/>
+              <w:jc w:val="right"/>
+              <w:rPr>
+                <w:rFonts w:ascii="Calibri" w:hAnsi="Calibri" w:cs="Calibri"/>
+                <w:color w:val="000000"/>
+                <w:sz w:val="22"/>
+                <w:szCs w:val="22"/>
+                <w:lang w:eastAsia="es-ES"/>
+              </w:rPr>
+            </w:pPr>
+            <w:r>
+              <w:rPr>
+                <w:rFonts w:ascii="Calibri" w:hAnsi="Calibri" w:cs="Calibri"/>
+                <w:color w:val="000000"/>
+                <w:sz w:val="22"/>
+                <w:szCs w:val="22"/>
+                <w:lang w:eastAsia="es-ES"/>
+              </w:rPr>
+              <w:t>30</w:t>
+            </w:r>
+            <w:r>
+              <w:rPr>
+                <w:rFonts w:ascii="Calibri" w:hAnsi="Calibri" w:cs="Calibri"/>
+                <w:color w:val="000000"/>
+                <w:sz w:val="22"/>
+                <w:szCs w:val="22"/>
+                <w:lang w:eastAsia="es-ES"/>
+              </w:rPr>
+              <w:t>-Apr-</w:t>
+            </w:r>
+            <w:r>
+              <w:rPr>
+                <w:rFonts w:ascii="Calibri" w:hAnsi="Calibri" w:cs="Calibri"/>
+                <w:color w:val="000000"/>
+                <w:sz w:val="22"/>
+                <w:szCs w:val="22"/>
+                <w:lang w:eastAsia="es-ES"/>
+              </w:rPr>
+              <w:t>21</w:t>
+            </w:r>
+          </w:p>
+        </w:tc>
+        <w:tc>
+          <w:tcPr>
+            <w:tcW w:w="960" w:type="dxa"/>
+            <w:tcBorders>
+              <w:top w:val="nil"/>
+              <w:left w:val="nil"/>
+              <w:bottom w:val="nil"/>
+              <w:right w:val="nil"/>
+            </w:tcBorders>
+            <w:shd w:val="clear" w:color="auto" w:fill="auto"/>
+            <w:noWrap/>
+            <w:vAlign w:val="bottom"/>
+            <w:hideMark/>
+          </w:tcPr>
+          <w:p>
+            <w:pPr>
+              <w:suppressAutoHyphens w:val="0"/>
+              <w:jc w:val="right"/>
+              <w:rPr>
+                <w:rFonts w:ascii="Calibri" w:hAnsi="Calibri" w:cs="Calibri"/>
+                <w:color w:val="000000"/>
+                <w:sz w:val="22"/>
+                <w:szCs w:val="22"/>
+                <w:lang w:eastAsia="es-ES"/>
+              </w:rPr>
+            </w:pPr>
+            <w:r>
+              <w:rPr>
+                <w:rFonts w:ascii="Calibri" w:hAnsi="Calibri" w:cs="Calibri"/>
+                <w:color w:val="000000"/>
+                <w:sz w:val="22"/>
+                <w:szCs w:val="22"/>
+                <w:lang w:eastAsia="es-ES"/>
+              </w:rPr>
+              <w:t>25</w:t>
+            </w:r>
+          </w:p>
+        </w:tc>
+      </w:tr>
+      <w:tr>
+        <w:trPr>
+          <w:trHeight w:val="300"/>
+        </w:trPr>
+        <w:tc>
+          <w:tcPr>
+            <w:tcW w:w="3760" w:type="dxa"/>
+            <w:tcBorders>
+              <w:top w:val="nil"/>
+              <w:left w:val="nil"/>
+              <w:bottom w:val="nil"/>
+              <w:right w:val="nil"/>
+            </w:tcBorders>
+            <w:shd w:val="clear" w:color="auto" w:fill="auto"/>
+            <w:noWrap/>
+            <w:vAlign w:val="center"/>
+            <w:hideMark/>
+          </w:tcPr>
+          <w:p>
+            <w:pPr>
+              <w:suppressAutoHyphens w:val="0"/>
+              <w:rPr>
+                <w:rFonts w:ascii="Calibri" w:hAnsi="Calibri" w:cs="Calibri"/>
+                <w:color w:val="000000"/>
+                <w:sz w:val="22"/>
+                <w:szCs w:val="22"/>
+                <w:lang w:eastAsia="es-ES"/>
+              </w:rPr>
+            </w:pPr>
+            <w:r>
+              <w:rPr>
+                <w:rFonts w:ascii="Calibri" w:hAnsi="Calibri" w:cs="Calibri"/>
+                <w:color w:val="000000"/>
+                <w:sz w:val="22"/>
+                <w:szCs w:val="22"/>
+                <w:lang w:eastAsia="es-ES"/>
+              </w:rPr>
+              <w:t>Modelaje</w:t>
+            </w:r>
+          </w:p>
+        </w:tc>
+        <w:tc>
+          <w:tcPr>
+            <w:tcW w:w="1900" w:type="dxa"/>
+            <w:tcBorders>
+              <w:top w:val="nil"/>
+              <w:left w:val="nil"/>
+              <w:bottom w:val="nil"/>
+              <w:right w:val="nil"/>
+            </w:tcBorders>
+            <w:shd w:val="clear" w:color="auto" w:fill="auto"/>
+            <w:noWrap/>
+            <w:vAlign w:val="bottom"/>
+            <w:hideMark/>
+          </w:tcPr>
+          <w:p>
+            <w:pPr>
+              <w:suppressAutoHyphens w:val="0"/>
+              <w:jc w:val="right"/>
+              <w:rPr>
+                <w:rFonts w:ascii="Calibri" w:hAnsi="Calibri" w:cs="Calibri"/>
+                <w:color w:val="000000"/>
+                <w:sz w:val="22"/>
+                <w:szCs w:val="22"/>
+                <w:lang w:eastAsia="es-ES"/>
+              </w:rPr>
+            </w:pPr>
+            <w:r>
+              <w:rPr>
+                <w:rFonts w:ascii="Calibri" w:hAnsi="Calibri" w:cs="Calibri"/>
+                <w:color w:val="000000"/>
+                <w:sz w:val="22"/>
+                <w:szCs w:val="22"/>
+                <w:lang w:eastAsia="es-ES"/>
+              </w:rPr>
+              <w:t>20</w:t>
+            </w:r>
+            <w:r>
+              <w:rPr>
+                <w:rFonts w:ascii="Calibri" w:hAnsi="Calibri" w:cs="Calibri"/>
+                <w:color w:val="000000"/>
+                <w:sz w:val="22"/>
+                <w:szCs w:val="22"/>
+                <w:lang w:eastAsia="es-ES"/>
+              </w:rPr>
+              <w:t>-Apr-</w:t>
+            </w:r>
+            <w:r>
+              <w:rPr>
+                <w:rFonts w:ascii="Calibri" w:hAnsi="Calibri" w:cs="Calibri"/>
+                <w:color w:val="000000"/>
+                <w:sz w:val="22"/>
+                <w:szCs w:val="22"/>
+                <w:lang w:eastAsia="es-ES"/>
+              </w:rPr>
+              <w:t>21</w:t>
+            </w:r>
+          </w:p>
+        </w:tc>
+        <w:tc>
+          <w:tcPr>
+            <w:tcW w:w="1700" w:type="dxa"/>
+            <w:tcBorders>
+              <w:top w:val="nil"/>
+              <w:left w:val="nil"/>
+              <w:bottom w:val="nil"/>
+              <w:right w:val="nil"/>
+            </w:tcBorders>
+            <w:shd w:val="clear" w:color="auto" w:fill="auto"/>
+            <w:noWrap/>
+            <w:vAlign w:val="bottom"/>
+            <w:hideMark/>
+          </w:tcPr>
+          <w:p>
+            <w:pPr>
+              <w:suppressAutoHyphens w:val="0"/>
+              <w:jc w:val="right"/>
+              <w:rPr>
+                <w:rFonts w:ascii="Calibri" w:hAnsi="Calibri" w:cs="Calibri"/>
+                <w:color w:val="000000"/>
+                <w:sz w:val="22"/>
+                <w:szCs w:val="22"/>
+                <w:lang w:eastAsia="es-ES"/>
+              </w:rPr>
+            </w:pPr>
+            <w:r>
+              <w:rPr>
+                <w:rFonts w:ascii="Calibri" w:hAnsi="Calibri" w:cs="Calibri"/>
+                <w:color w:val="000000"/>
+                <w:sz w:val="22"/>
+                <w:szCs w:val="22"/>
+                <w:lang w:eastAsia="es-ES"/>
+              </w:rPr>
+              <w:t>20</w:t>
+            </w:r>
+            <w:r>
+              <w:rPr>
+                <w:rFonts w:ascii="Calibri" w:hAnsi="Calibri" w:cs="Calibri"/>
+                <w:color w:val="000000"/>
+                <w:sz w:val="22"/>
+                <w:szCs w:val="22"/>
+                <w:lang w:eastAsia="es-ES"/>
+              </w:rPr>
+              <w:t>-May-</w:t>
+            </w:r>
+            <w:r>
+              <w:rPr>
+                <w:rFonts w:ascii="Calibri" w:hAnsi="Calibri" w:cs="Calibri"/>
+                <w:color w:val="000000"/>
+                <w:sz w:val="22"/>
+                <w:szCs w:val="22"/>
+                <w:lang w:eastAsia="es-ES"/>
+              </w:rPr>
+              <w:t>21</w:t>
+            </w:r>
+          </w:p>
+        </w:tc>
+        <w:tc>
+          <w:tcPr>
+            <w:tcW w:w="960" w:type="dxa"/>
+            <w:tcBorders>
+              <w:top w:val="nil"/>
+              <w:left w:val="nil"/>
+              <w:bottom w:val="nil"/>
+              <w:right w:val="nil"/>
+            </w:tcBorders>
+            <w:shd w:val="clear" w:color="auto" w:fill="auto"/>
+            <w:noWrap/>
+            <w:vAlign w:val="bottom"/>
+            <w:hideMark/>
+          </w:tcPr>
+          <w:p>
+            <w:pPr>
+              <w:suppressAutoHyphens w:val="0"/>
+              <w:jc w:val="right"/>
+              <w:rPr>
+                <w:rFonts w:ascii="Calibri" w:hAnsi="Calibri" w:cs="Calibri"/>
+                <w:color w:val="000000"/>
+                <w:sz w:val="22"/>
+                <w:szCs w:val="22"/>
+                <w:lang w:eastAsia="es-ES"/>
+              </w:rPr>
+            </w:pPr>
+            <w:r>
+              <w:rPr>
+                <w:rFonts w:ascii="Calibri" w:hAnsi="Calibri" w:cs="Calibri"/>
+                <w:color w:val="000000"/>
+                <w:sz w:val="22"/>
+                <w:szCs w:val="22"/>
+                <w:lang w:eastAsia="es-ES"/>
+              </w:rPr>
+              <w:t>30</w:t>
+            </w:r>
+          </w:p>
+        </w:tc>
+      </w:tr>
+      <w:tr>
+        <w:trPr>
+          <w:trHeight w:val="300"/>
+        </w:trPr>
+        <w:tc>
+          <w:tcPr>
+            <w:tcW w:w="3760" w:type="dxa"/>
+            <w:tcBorders>
+              <w:top w:val="nil"/>
+              <w:left w:val="nil"/>
+              <w:bottom w:val="nil"/>
+              <w:right w:val="nil"/>
+            </w:tcBorders>
+            <w:shd w:val="clear" w:color="auto" w:fill="auto"/>
+            <w:noWrap/>
+            <w:vAlign w:val="center"/>
+            <w:hideMark/>
+          </w:tcPr>
+          <w:p>
+            <w:pPr>
+              <w:suppressAutoHyphens w:val="0"/>
+              <w:rPr>
+                <w:rFonts w:ascii="Calibri" w:hAnsi="Calibri" w:cs="Calibri"/>
+                <w:color w:val="000000"/>
+                <w:sz w:val="22"/>
+                <w:szCs w:val="22"/>
+                <w:lang w:eastAsia="es-ES"/>
+              </w:rPr>
+            </w:pPr>
+            <w:r>
+              <w:rPr>
+                <w:rFonts w:ascii="Calibri" w:hAnsi="Calibri" w:cs="Calibri"/>
+                <w:color w:val="000000"/>
+                <w:sz w:val="22"/>
+                <w:szCs w:val="22"/>
+                <w:lang w:eastAsia="es-ES"/>
+              </w:rPr>
+              <w:t>Evaluación</w:t>
+            </w:r>
+          </w:p>
+        </w:tc>
+        <w:tc>
+          <w:tcPr>
+            <w:tcW w:w="1900" w:type="dxa"/>
+            <w:tcBorders>
+              <w:top w:val="nil"/>
+              <w:left w:val="nil"/>
+              <w:bottom w:val="nil"/>
+              <w:right w:val="nil"/>
+            </w:tcBorders>
+            <w:shd w:val="clear" w:color="auto" w:fill="auto"/>
+            <w:noWrap/>
+            <w:vAlign w:val="bottom"/>
+            <w:hideMark/>
+          </w:tcPr>
+          <w:p>
+            <w:pPr>
+              <w:suppressAutoHyphens w:val="0"/>
+              <w:jc w:val="right"/>
+              <w:rPr>
+                <w:rFonts w:ascii="Calibri" w:hAnsi="Calibri" w:cs="Calibri"/>
+                <w:color w:val="000000"/>
+                <w:sz w:val="22"/>
+                <w:szCs w:val="22"/>
+                <w:lang w:eastAsia="es-ES"/>
+              </w:rPr>
+            </w:pPr>
+            <w:r>
+              <w:rPr>
+                <w:rFonts w:ascii="Calibri" w:hAnsi="Calibri" w:cs="Calibri"/>
+                <w:color w:val="000000"/>
+                <w:sz w:val="22"/>
+                <w:szCs w:val="22"/>
+                <w:lang w:eastAsia="es-ES"/>
+              </w:rPr>
+              <w:t>20</w:t>
+            </w:r>
+            <w:r>
+              <w:rPr>
+                <w:rFonts w:ascii="Calibri" w:hAnsi="Calibri" w:cs="Calibri"/>
+                <w:color w:val="000000"/>
+                <w:sz w:val="22"/>
+                <w:szCs w:val="22"/>
+                <w:lang w:eastAsia="es-ES"/>
+              </w:rPr>
+              <w:t>-Apr-</w:t>
+            </w:r>
+            <w:r>
+              <w:rPr>
+                <w:rFonts w:ascii="Calibri" w:hAnsi="Calibri" w:cs="Calibri"/>
+                <w:color w:val="000000"/>
+                <w:sz w:val="22"/>
+                <w:szCs w:val="22"/>
+                <w:lang w:eastAsia="es-ES"/>
+              </w:rPr>
+              <w:t>21</w:t>
+            </w:r>
+          </w:p>
+        </w:tc>
+        <w:tc>
+          <w:tcPr>
+            <w:tcW w:w="1700" w:type="dxa"/>
+            <w:tcBorders>
+              <w:top w:val="nil"/>
+              <w:left w:val="nil"/>
+              <w:bottom w:val="nil"/>
+              <w:right w:val="nil"/>
+            </w:tcBorders>
+            <w:shd w:val="clear" w:color="auto" w:fill="auto"/>
+            <w:noWrap/>
+            <w:vAlign w:val="bottom"/>
+            <w:hideMark/>
+          </w:tcPr>
+          <w:p>
+            <w:pPr>
+              <w:suppressAutoHyphens w:val="0"/>
+              <w:jc w:val="right"/>
+              <w:rPr>
+                <w:rFonts w:ascii="Calibri" w:hAnsi="Calibri" w:cs="Calibri"/>
+                <w:color w:val="000000"/>
+                <w:sz w:val="22"/>
+                <w:szCs w:val="22"/>
+                <w:lang w:eastAsia="es-ES"/>
+              </w:rPr>
+            </w:pPr>
+            <w:r>
+              <w:rPr>
+                <w:rFonts w:ascii="Calibri" w:hAnsi="Calibri" w:cs="Calibri"/>
+                <w:color w:val="000000"/>
+                <w:sz w:val="22"/>
+                <w:szCs w:val="22"/>
+                <w:lang w:eastAsia="es-ES"/>
+              </w:rPr>
+              <w:t>20</w:t>
+            </w:r>
+            <w:r>
+              <w:rPr>
+                <w:rFonts w:ascii="Calibri" w:hAnsi="Calibri" w:cs="Calibri"/>
+                <w:color w:val="000000"/>
+                <w:sz w:val="22"/>
+                <w:szCs w:val="22"/>
+                <w:lang w:eastAsia="es-ES"/>
+              </w:rPr>
+              <w:t>-May-</w:t>
+            </w:r>
+            <w:r>
+              <w:rPr>
+                <w:rFonts w:ascii="Calibri" w:hAnsi="Calibri" w:cs="Calibri"/>
+                <w:color w:val="000000"/>
+                <w:sz w:val="22"/>
+                <w:szCs w:val="22"/>
+                <w:lang w:eastAsia="es-ES"/>
+              </w:rPr>
+              <w:t>21</w:t>
+            </w:r>
+          </w:p>
+        </w:tc>
+        <w:tc>
+          <w:tcPr>
+            <w:tcW w:w="960" w:type="dxa"/>
+            <w:tcBorders>
+              <w:top w:val="nil"/>
+              <w:left w:val="nil"/>
+              <w:bottom w:val="nil"/>
+              <w:right w:val="nil"/>
+            </w:tcBorders>
+            <w:shd w:val="clear" w:color="auto" w:fill="auto"/>
+            <w:noWrap/>
+            <w:vAlign w:val="bottom"/>
+            <w:hideMark/>
+          </w:tcPr>
+          <w:p>
+            <w:pPr>
+              <w:suppressAutoHyphens w:val="0"/>
+              <w:jc w:val="right"/>
+              <w:rPr>
+                <w:rFonts w:ascii="Calibri" w:hAnsi="Calibri" w:cs="Calibri"/>
+                <w:color w:val="000000"/>
+                <w:sz w:val="22"/>
+                <w:szCs w:val="22"/>
+                <w:lang w:eastAsia="es-ES"/>
+              </w:rPr>
+            </w:pPr>
+            <w:r>
+              <w:rPr>
+                <w:rFonts w:ascii="Calibri" w:hAnsi="Calibri" w:cs="Calibri"/>
+                <w:color w:val="000000"/>
+                <w:sz w:val="22"/>
+                <w:szCs w:val="22"/>
+                <w:lang w:eastAsia="es-ES"/>
+              </w:rPr>
+              <w:t>30</w:t>
+            </w:r>
+          </w:p>
+        </w:tc>
+      </w:tr>
+      <w:tr>
+        <w:trPr>
+          <w:trHeight w:val="300"/>
+        </w:trPr>
+        <w:tc>
+          <w:tcPr>
+            <w:tcW w:w="3760" w:type="dxa"/>
+            <w:tcBorders>
+              <w:top w:val="nil"/>
+              <w:left w:val="nil"/>
+              <w:bottom w:val="nil"/>
+              <w:right w:val="nil"/>
+            </w:tcBorders>
+            <w:shd w:val="clear" w:color="auto" w:fill="auto"/>
+            <w:noWrap/>
+            <w:vAlign w:val="center"/>
+            <w:hideMark/>
+          </w:tcPr>
+          <w:p>
+            <w:pPr>
+              <w:suppressAutoHyphens w:val="0"/>
+              <w:rPr>
+                <w:rFonts w:ascii="Calibri" w:hAnsi="Calibri" w:cs="Calibri"/>
+                <w:color w:val="000000"/>
+                <w:sz w:val="22"/>
+                <w:szCs w:val="22"/>
+                <w:lang w:eastAsia="es-ES"/>
+              </w:rPr>
+            </w:pPr>
+            <w:r>
+              <w:rPr>
+                <w:rFonts w:ascii="Calibri" w:hAnsi="Calibri" w:cs="Calibri"/>
+                <w:color w:val="000000"/>
+                <w:sz w:val="22"/>
+                <w:szCs w:val="22"/>
+                <w:lang w:eastAsia="es-ES"/>
+              </w:rPr>
+              <w:t>Informe de conclusiones</w:t>
+            </w:r>
+          </w:p>
+        </w:tc>
+        <w:tc>
+          <w:tcPr>
+            <w:tcW w:w="1900" w:type="dxa"/>
+            <w:tcBorders>
+              <w:top w:val="nil"/>
+              <w:left w:val="nil"/>
+              <w:bottom w:val="nil"/>
+              <w:right w:val="nil"/>
+            </w:tcBorders>
+            <w:shd w:val="clear" w:color="auto" w:fill="auto"/>
+            <w:noWrap/>
+            <w:vAlign w:val="bottom"/>
+            <w:hideMark/>
+          </w:tcPr>
+          <w:p>
+            <w:pPr>
+              <w:suppressAutoHyphens w:val="0"/>
+              <w:jc w:val="right"/>
+              <w:rPr>
+                <w:rFonts w:ascii="Calibri" w:hAnsi="Calibri" w:cs="Calibri"/>
+                <w:color w:val="000000"/>
+                <w:sz w:val="22"/>
+                <w:szCs w:val="22"/>
+                <w:lang w:eastAsia="es-ES"/>
+              </w:rPr>
+            </w:pPr>
+            <w:r>
+              <w:rPr>
+                <w:rFonts w:ascii="Calibri" w:hAnsi="Calibri" w:cs="Calibri"/>
+                <w:color w:val="000000"/>
+                <w:sz w:val="22"/>
+                <w:szCs w:val="22"/>
+                <w:lang w:eastAsia="es-ES"/>
+              </w:rPr>
+              <w:t>20</w:t>
+            </w:r>
+            <w:r>
+              <w:rPr>
+                <w:rFonts w:ascii="Calibri" w:hAnsi="Calibri" w:cs="Calibri"/>
+                <w:color w:val="000000"/>
+                <w:sz w:val="22"/>
+                <w:szCs w:val="22"/>
+                <w:lang w:eastAsia="es-ES"/>
+              </w:rPr>
+              <w:t>-May-21</w:t>
+            </w:r>
+          </w:p>
+        </w:tc>
+        <w:tc>
+          <w:tcPr>
+            <w:tcW w:w="1700" w:type="dxa"/>
+            <w:tcBorders>
+              <w:top w:val="nil"/>
+              <w:left w:val="nil"/>
+              <w:bottom w:val="nil"/>
+              <w:right w:val="nil"/>
+            </w:tcBorders>
+            <w:shd w:val="clear" w:color="auto" w:fill="auto"/>
+            <w:noWrap/>
+            <w:vAlign w:val="bottom"/>
+            <w:hideMark/>
+          </w:tcPr>
+          <w:p>
+            <w:pPr>
+              <w:suppressAutoHyphens w:val="0"/>
+              <w:jc w:val="right"/>
+              <w:rPr>
+                <w:rFonts w:ascii="Calibri" w:hAnsi="Calibri" w:cs="Calibri"/>
+                <w:color w:val="000000"/>
+                <w:sz w:val="22"/>
+                <w:szCs w:val="22"/>
+                <w:lang w:eastAsia="es-ES"/>
+              </w:rPr>
+            </w:pPr>
+            <w:r>
+              <w:rPr>
+                <w:rFonts w:ascii="Calibri" w:hAnsi="Calibri" w:cs="Calibri"/>
+                <w:color w:val="000000"/>
+                <w:sz w:val="22"/>
+                <w:szCs w:val="22"/>
+                <w:lang w:eastAsia="es-ES"/>
+              </w:rPr>
+              <w:t>23</w:t>
+            </w:r>
+            <w:r>
+              <w:rPr>
+                <w:rFonts w:ascii="Calibri" w:hAnsi="Calibri" w:cs="Calibri"/>
+                <w:color w:val="000000"/>
+                <w:sz w:val="22"/>
+                <w:szCs w:val="22"/>
+                <w:lang w:eastAsia="es-ES"/>
+              </w:rPr>
+              <w:t>-Jun-</w:t>
+            </w:r>
+            <w:r>
+              <w:rPr>
+                <w:rFonts w:ascii="Calibri" w:hAnsi="Calibri" w:cs="Calibri"/>
+                <w:color w:val="000000"/>
+                <w:sz w:val="22"/>
+                <w:szCs w:val="22"/>
+                <w:lang w:eastAsia="es-ES"/>
+              </w:rPr>
+              <w:t>21</w:t>
+            </w:r>
+          </w:p>
+        </w:tc>
+        <w:tc>
+          <w:tcPr>
+            <w:tcW w:w="960" w:type="dxa"/>
+            <w:tcBorders>
+              <w:top w:val="nil"/>
+              <w:left w:val="nil"/>
+              <w:bottom w:val="nil"/>
+              <w:right w:val="nil"/>
+            </w:tcBorders>
+            <w:shd w:val="clear" w:color="auto" w:fill="auto"/>
+            <w:noWrap/>
+            <w:vAlign w:val="bottom"/>
+            <w:hideMark/>
+          </w:tcPr>
+          <w:p>
+            <w:pPr>
+              <w:suppressAutoHyphens w:val="0"/>
+              <w:jc w:val="right"/>
+              <w:rPr>
+                <w:rFonts w:ascii="Calibri" w:hAnsi="Calibri" w:cs="Calibri"/>
+                <w:color w:val="000000"/>
+                <w:sz w:val="22"/>
+                <w:szCs w:val="22"/>
+                <w:lang w:eastAsia="es-ES"/>
+              </w:rPr>
+            </w:pPr>
+            <w:r>
+              <w:rPr>
+                <w:rFonts w:ascii="Calibri" w:hAnsi="Calibri" w:cs="Calibri"/>
+                <w:color w:val="000000"/>
+                <w:sz w:val="22"/>
+                <w:szCs w:val="22"/>
+                <w:lang w:eastAsia="es-ES"/>
+              </w:rPr>
+              <w:t>3</w:t>
+            </w:r>
+          </w:p>
+        </w:tc>
+      </w:tr>
+      <w:tr>
+        <w:trPr>
+          <w:trHeight w:val="300"/>
+        </w:trPr>
+        <w:tc>
+          <w:tcPr>
+            <w:tcW w:w="3760" w:type="dxa"/>
+            <w:tcBorders>
+              <w:top w:val="nil"/>
+              <w:left w:val="nil"/>
+              <w:bottom w:val="nil"/>
+              <w:right w:val="nil"/>
+            </w:tcBorders>
+            <w:shd w:val="clear" w:color="auto" w:fill="auto"/>
+            <w:noWrap/>
+            <w:vAlign w:val="center"/>
+            <w:hideMark/>
+          </w:tcPr>
+          <w:p>
+            <w:pPr>
+              <w:suppressAutoHyphens w:val="0"/>
+              <w:rPr>
+                <w:rFonts w:ascii="Calibri" w:hAnsi="Calibri" w:cs="Calibri"/>
+                <w:color w:val="000000"/>
+                <w:sz w:val="22"/>
+                <w:szCs w:val="22"/>
+                <w:lang w:eastAsia="es-ES"/>
+              </w:rPr>
+            </w:pPr>
+            <w:r>
+              <w:rPr>
+                <w:rFonts w:ascii="Calibri" w:hAnsi="Calibri" w:cs="Calibri"/>
+                <w:color w:val="000000"/>
+                <w:sz w:val="22"/>
+                <w:szCs w:val="22"/>
+                <w:lang w:eastAsia="es-ES"/>
+              </w:rPr>
+              <w:t>Redacción de memoria del trabajo</w:t>
+            </w:r>
+          </w:p>
+        </w:tc>
+        <w:tc>
+          <w:tcPr>
+            <w:tcW w:w="1900" w:type="dxa"/>
+            <w:tcBorders>
+              <w:top w:val="nil"/>
+              <w:left w:val="nil"/>
+              <w:bottom w:val="nil"/>
+              <w:right w:val="nil"/>
+            </w:tcBorders>
+            <w:shd w:val="clear" w:color="auto" w:fill="auto"/>
+            <w:noWrap/>
+            <w:vAlign w:val="bottom"/>
+            <w:hideMark/>
+          </w:tcPr>
+          <w:p>
+            <w:pPr>
+              <w:suppressAutoHyphens w:val="0"/>
+              <w:jc w:val="right"/>
+              <w:rPr>
+                <w:rFonts w:ascii="Calibri" w:hAnsi="Calibri" w:cs="Calibri"/>
+                <w:color w:val="000000"/>
+                <w:sz w:val="22"/>
+                <w:szCs w:val="22"/>
+                <w:lang w:eastAsia="es-ES"/>
+              </w:rPr>
+            </w:pPr>
+            <w:r>
+              <w:rPr>
+                <w:rFonts w:ascii="Calibri" w:hAnsi="Calibri" w:cs="Calibri"/>
+                <w:color w:val="000000"/>
+                <w:sz w:val="22"/>
+                <w:szCs w:val="22"/>
+                <w:lang w:eastAsia="es-ES"/>
+              </w:rPr>
+              <w:t>24</w:t>
+            </w:r>
+            <w:r>
+              <w:rPr>
+                <w:rFonts w:ascii="Calibri" w:hAnsi="Calibri" w:cs="Calibri"/>
+                <w:color w:val="000000"/>
+                <w:sz w:val="22"/>
+                <w:szCs w:val="22"/>
+                <w:lang w:eastAsia="es-ES"/>
+              </w:rPr>
+              <w:t>-Jun-</w:t>
+            </w:r>
+            <w:r>
+              <w:rPr>
+                <w:rFonts w:ascii="Calibri" w:hAnsi="Calibri" w:cs="Calibri"/>
+                <w:color w:val="000000"/>
+                <w:sz w:val="22"/>
+                <w:szCs w:val="22"/>
+                <w:lang w:eastAsia="es-ES"/>
+              </w:rPr>
+              <w:t>21</w:t>
+            </w:r>
+          </w:p>
+        </w:tc>
+        <w:tc>
+          <w:tcPr>
+            <w:tcW w:w="1700" w:type="dxa"/>
+            <w:tcBorders>
+              <w:top w:val="nil"/>
+              <w:left w:val="nil"/>
+              <w:bottom w:val="nil"/>
+              <w:right w:val="nil"/>
+            </w:tcBorders>
+            <w:shd w:val="clear" w:color="auto" w:fill="auto"/>
+            <w:noWrap/>
+            <w:vAlign w:val="bottom"/>
+            <w:hideMark/>
+          </w:tcPr>
+          <w:p>
+            <w:pPr>
+              <w:suppressAutoHyphens w:val="0"/>
+              <w:jc w:val="right"/>
+              <w:rPr>
+                <w:rFonts w:ascii="Calibri" w:hAnsi="Calibri" w:cs="Calibri"/>
+                <w:color w:val="000000"/>
+                <w:sz w:val="22"/>
+                <w:szCs w:val="22"/>
+                <w:lang w:eastAsia="es-ES"/>
+              </w:rPr>
+            </w:pPr>
+            <w:r>
+              <w:rPr>
+                <w:rFonts w:ascii="Calibri" w:hAnsi="Calibri" w:cs="Calibri"/>
+                <w:color w:val="000000"/>
+                <w:sz w:val="22"/>
+                <w:szCs w:val="22"/>
+                <w:lang w:eastAsia="es-ES"/>
+              </w:rPr>
+              <w:t>06</w:t>
+            </w:r>
+            <w:r>
+              <w:rPr>
+                <w:rFonts w:ascii="Calibri" w:hAnsi="Calibri" w:cs="Calibri"/>
+                <w:color w:val="000000"/>
+                <w:sz w:val="22"/>
+                <w:szCs w:val="22"/>
+                <w:lang w:eastAsia="es-ES"/>
+              </w:rPr>
+              <w:t>-Jun-</w:t>
+            </w:r>
+            <w:r>
+              <w:rPr>
+                <w:rFonts w:ascii="Calibri" w:hAnsi="Calibri" w:cs="Calibri"/>
+                <w:color w:val="000000"/>
+                <w:sz w:val="22"/>
+                <w:szCs w:val="22"/>
+                <w:lang w:eastAsia="es-ES"/>
+              </w:rPr>
+              <w:t>21</w:t>
+            </w:r>
+          </w:p>
+        </w:tc>
+        <w:tc>
+          <w:tcPr>
+            <w:tcW w:w="960" w:type="dxa"/>
+            <w:tcBorders>
+              <w:top w:val="nil"/>
+              <w:left w:val="nil"/>
+              <w:bottom w:val="nil"/>
+              <w:right w:val="nil"/>
+            </w:tcBorders>
+            <w:shd w:val="clear" w:color="auto" w:fill="auto"/>
+            <w:noWrap/>
+            <w:vAlign w:val="bottom"/>
+            <w:hideMark/>
+          </w:tcPr>
+          <w:p>
+            <w:pPr>
+              <w:suppressAutoHyphens w:val="0"/>
+              <w:jc w:val="right"/>
+              <w:rPr>
+                <w:rFonts w:ascii="Calibri" w:hAnsi="Calibri" w:cs="Calibri"/>
+                <w:color w:val="000000"/>
+                <w:sz w:val="22"/>
+                <w:szCs w:val="22"/>
+                <w:lang w:eastAsia="es-ES"/>
+              </w:rPr>
+            </w:pPr>
+            <w:r>
+              <w:rPr>
+                <w:rFonts w:ascii="Calibri" w:hAnsi="Calibri" w:cs="Calibri"/>
+                <w:color w:val="000000"/>
+                <w:sz w:val="22"/>
+                <w:szCs w:val="22"/>
+                <w:lang w:eastAsia="es-ES"/>
+              </w:rPr>
+              <w:t>13</w:t>
+            </w:r>
+          </w:p>
+        </w:tc>
+      </w:tr>
+    </w:tbl>
+    <w:p>
+      <w:pPr>
+        <w:ind w:left="705"/>
+        <w:rPr>
+          <w:noProof/>
+        </w:rPr>
+      </w:pPr>
+    </w:p>
+    <w:p>
+      <w:pPr>
+        <w:ind w:left="705"/>
+      </w:pPr>
+      <w:r>
+        <w:rPr>
+          <w:noProof/>
+        </w:rPr>
         <w:drawing>
-          <wp:inline distT="0" distB="0" distL="0" distR="0" wp14:anchorId="500DC767" wp14:editId="3BA7ACAF">
-            <wp:extent cx="5296639" cy="4848902"/>
-            <wp:effectExtent l="0" t="0" r="0" b="8890"/>
-            <wp:docPr id="1" name="Picture 1"/>
-            <wp:cNvGraphicFramePr>
-              <a:graphicFrameLocks xmlns:a="http://schemas.openxmlformats.org/drawingml/2006/main" noChangeAspect="1"/>
-            </wp:cNvGraphicFramePr>
+          <wp:inline distT="0" distB="0" distL="0" distR="0" wp14:anchorId="2DA318BD" wp14:editId="64F8D403">
+            <wp:extent cx="5057775" cy="2743200"/>
+            <wp:effectExtent l="0" t="0" r="9525" b="0"/>
+            <wp:docPr id="1" name="Chart 1">
+              <a:extLst xmlns:a="http://schemas.openxmlformats.org/drawingml/2006/main">
+                <a:ext uri="{FF2B5EF4-FFF2-40B4-BE49-F238E27FC236}">
+                  <a16:creationId xmlns:a16="http://schemas.microsoft.com/office/drawing/2014/main" id="{714B14CE-CD2A-4C13-94F8-647BE0AE6EDF}"/>
+                </a:ext>
+              </a:extLst>
+            </wp:docPr>
+            <wp:cNvGraphicFramePr/>
             <a:graphic xmlns:a="http://schemas.openxmlformats.org/drawingml/2006/main">
-              <a:graphicData uri="http://schemas.openxmlformats.org/drawingml/2006/picture">
-                <pic:pic xmlns:pic="http://schemas.openxmlformats.org/drawingml/2006/picture">
-                  <pic:nvPicPr>
-                    <pic:cNvPr id="1" name=""/>
-                    <pic:cNvPicPr/>
-                  </pic:nvPicPr>
-                  <pic:blipFill>
-                    <a:blip r:embed="rId6"/>
-                    <a:stretch>
-                      <a:fillRect/>
-                    </a:stretch>
-                  </pic:blipFill>
-                  <pic:spPr>
-                    <a:xfrm>
-                      <a:off x="0" y="0"/>
-                      <a:ext cx="5296639" cy="4848902"/>
-                    </a:xfrm>
-                    <a:prstGeom prst="rect">
-                      <a:avLst/>
-                    </a:prstGeom>
-                  </pic:spPr>
-                </pic:pic>
+              <a:graphicData uri="http://schemas.openxmlformats.org/drawingml/2006/chart">
+                <c:chart xmlns:c="http://schemas.openxmlformats.org/drawingml/2006/chart" xmlns:r="http://schemas.openxmlformats.org/officeDocument/2006/relationships" r:id="rId6"/>
               </a:graphicData>
             </a:graphic>
           </wp:inline>
@@ -1229,7 +3232,7 @@
       </w:pPr>
       <w:bookmarkStart w:id="5" w:name="_Toc368261777"/>
       <w:r>
-        <w:t>2</w:t>
+        <w:t>1</w:t>
       </w:r>
       <w:r>
         <w:t>.5 Breve sumario de productos obtenidos</w:t>
@@ -1248,10 +3251,159 @@
         <w:rPr>
           <w:shd w:val="clear" w:color="auto" w:fill="FFFF00"/>
         </w:rPr>
-        <w:t xml:space="preserve">No hay que entrar en detalle: la descripción detallada se hará en el resto de capítulos. </w:t>
-      </w:r>
-    </w:p>
-    <w:p/>
+        <w:t xml:space="preserve">No hay que entrar en detalle: la descripción detallada se hará en el resto de </w:t>
+      </w:r>
+      <w:proofErr w:type="gramStart"/>
+      <w:r>
+        <w:rPr>
+          <w:shd w:val="clear" w:color="auto" w:fill="FFFF00"/>
+        </w:rPr>
+        <w:t>capítulos</w:t>
+      </w:r>
+      <w:proofErr w:type="gramEnd"/>
+      <w:r>
+        <w:rPr>
+          <w:shd w:val="clear" w:color="auto" w:fill="FFFF00"/>
+        </w:rPr>
+        <w:t xml:space="preserve">. </w:t>
+      </w:r>
+    </w:p>
+    <w:p>
+      <w:r>
+        <w:tab/>
+      </w:r>
+    </w:p>
+    <w:p>
+      <w:pPr>
+        <w:pStyle w:val="ListParagraph"/>
+        <w:numPr>
+          <w:ilvl w:val="0"/>
+          <w:numId w:val="6"/>
+        </w:numPr>
+      </w:pPr>
+      <w:bookmarkStart w:id="6" w:name="_Hlk65146168"/>
+      <w:r>
+        <w:t xml:space="preserve">Se presentarán una serie de scripts </w:t>
+      </w:r>
+      <w:r>
+        <w:t xml:space="preserve">y notebooks </w:t>
+      </w:r>
+      <w:r>
+        <w:t>en Python como resultado de todas las fases del proyecto.</w:t>
+      </w:r>
+    </w:p>
+    <w:p>
+      <w:pPr>
+        <w:ind w:left="708"/>
+      </w:pPr>
+    </w:p>
+    <w:p>
+      <w:pPr>
+        <w:pStyle w:val="ListParagraph"/>
+        <w:numPr>
+          <w:ilvl w:val="0"/>
+          <w:numId w:val="6"/>
+        </w:numPr>
+      </w:pPr>
+      <w:r>
+        <w:lastRenderedPageBreak/>
+        <w:t xml:space="preserve">Un archivo </w:t>
+      </w:r>
+      <w:proofErr w:type="gramStart"/>
+      <w:r>
+        <w:t>“.pb</w:t>
+      </w:r>
+      <w:proofErr w:type="gramEnd"/>
+      <w:r>
+        <w:t>” o “.</w:t>
+      </w:r>
+      <w:r>
+        <w:t xml:space="preserve"> </w:t>
+      </w:r>
+      <w:proofErr w:type="spellStart"/>
+      <w:r>
+        <w:t>j</w:t>
+      </w:r>
+      <w:r>
+        <w:t>oblib</w:t>
+      </w:r>
+      <w:proofErr w:type="spellEnd"/>
+      <w:r>
+        <w:t>” con el clasificador ya entrenado.</w:t>
+      </w:r>
+    </w:p>
+    <w:p>
+      <w:pPr>
+        <w:ind w:left="708"/>
+      </w:pPr>
+    </w:p>
+    <w:p>
+      <w:pPr>
+        <w:pStyle w:val="ListParagraph"/>
+        <w:numPr>
+          <w:ilvl w:val="0"/>
+          <w:numId w:val="6"/>
+        </w:numPr>
+      </w:pPr>
+      <w:r>
+        <w:t>Un conjunto de datos balanceado de transacciones de tarjetas de crédito en formato “.</w:t>
+      </w:r>
+      <w:proofErr w:type="spellStart"/>
+      <w:r>
+        <w:t>csv</w:t>
+      </w:r>
+      <w:proofErr w:type="spellEnd"/>
+      <w:r>
+        <w:t>”.</w:t>
+      </w:r>
+    </w:p>
+    <w:p>
+      <w:pPr>
+        <w:ind w:left="708"/>
+      </w:pPr>
+    </w:p>
+    <w:p>
+      <w:pPr>
+        <w:pStyle w:val="ListParagraph"/>
+        <w:numPr>
+          <w:ilvl w:val="0"/>
+          <w:numId w:val="6"/>
+        </w:numPr>
+      </w:pPr>
+      <w:r>
+        <w:t xml:space="preserve">Un script </w:t>
+      </w:r>
+      <w:r>
+        <w:t xml:space="preserve">en Python </w:t>
+      </w:r>
+      <w:r>
+        <w:t>para poder probar el modelo</w:t>
+      </w:r>
+      <w:r>
+        <w:t xml:space="preserve"> final, solo con código para comprobar su funcionamiento.</w:t>
+      </w:r>
+    </w:p>
+    <w:p>
+      <w:pPr>
+        <w:ind w:left="708"/>
+      </w:pPr>
+    </w:p>
+    <w:p>
+      <w:pPr>
+        <w:pStyle w:val="ListParagraph"/>
+        <w:numPr>
+          <w:ilvl w:val="0"/>
+          <w:numId w:val="6"/>
+        </w:numPr>
+      </w:pPr>
+      <w:r>
+        <w:t>Una memoria detallando el trabajo realizado durante todo el proyecto</w:t>
+      </w:r>
+      <w:r>
+        <w:t>.</w:t>
+      </w:r>
+    </w:p>
+    <w:bookmarkEnd w:id="6"/>
     <w:p/>
     <w:p>
       <w:pPr>
@@ -1260,14 +3412,11 @@
           <w:tab w:val="left" w:pos="0"/>
         </w:tabs>
       </w:pPr>
-      <w:bookmarkStart w:id="6" w:name="_Toc368261778"/>
-      <w:r>
-        <w:t>2</w:t>
-      </w:r>
-      <w:r>
-        <w:t>.6 Breve descripción de los otros capítulos de la memoria</w:t>
-      </w:r>
-      <w:bookmarkEnd w:id="6"/>
+      <w:bookmarkStart w:id="7" w:name="_Toc368261778"/>
+      <w:r>
+        <w:t>2.6 Breve descripción de los otros capítulos de la memoria</w:t>
+      </w:r>
+      <w:bookmarkEnd w:id="7"/>
     </w:p>
     <w:p>
       <w:pPr>
@@ -1291,13 +3440,140 @@
         <w:t xml:space="preserve">Explicación de los contenidos de cada capítulo y su relación con el trabajo en global. </w:t>
       </w:r>
     </w:p>
-    <w:p/>
-    <w:p/>
+    <w:p>
+      <w:r>
+        <w:tab/>
+      </w:r>
+    </w:p>
     <w:p>
       <w:pPr>
         <w:ind w:left="708"/>
-      </w:pPr>
-    </w:p>
+        <w:rPr>
+          <w:b/>
+          <w:bCs/>
+        </w:rPr>
+      </w:pPr>
+      <w:bookmarkStart w:id="8" w:name="_Hlk65146199"/>
+      <w:r>
+        <w:rPr>
+          <w:b/>
+          <w:bCs/>
+        </w:rPr>
+        <w:t>Capítulo 2</w:t>
+      </w:r>
+      <w:r>
+        <w:rPr>
+          <w:b/>
+          <w:bCs/>
+        </w:rPr>
+        <w:t xml:space="preserve">. Los datos: </w:t>
+      </w:r>
+      <w:r>
+        <w:t>capítulo de exploración de los datos en los que se mostrarán características relevantes de los mismos.</w:t>
+      </w:r>
+      <w:r>
+        <w:rPr>
+          <w:b/>
+          <w:bCs/>
+        </w:rPr>
+        <w:t xml:space="preserve"> </w:t>
+      </w:r>
+    </w:p>
+    <w:p>
+      <w:pPr>
+        <w:ind w:left="708"/>
+      </w:pPr>
+    </w:p>
+    <w:p>
+      <w:pPr>
+        <w:ind w:left="708"/>
+      </w:pPr>
+      <w:r>
+        <w:rPr>
+          <w:b/>
+          <w:bCs/>
+        </w:rPr>
+        <w:t>Capítulo 3. Transformaciones y nuevo set de datos:</w:t>
+      </w:r>
+      <w:r>
+        <w:rPr>
+          <w:b/>
+          <w:bCs/>
+        </w:rPr>
+        <w:t xml:space="preserve"> </w:t>
+      </w:r>
+      <w:r>
+        <w:t>se explicarán las transformaciones realizadas (normalización, reducción de dimensionalidad…) y aplicarán técnicas de balanceo para crear un nuevo conjunto de datos con el que poder modelar.</w:t>
+      </w:r>
+    </w:p>
+    <w:p>
+      <w:pPr>
+        <w:ind w:left="708"/>
+      </w:pPr>
+    </w:p>
+    <w:p>
+      <w:pPr>
+        <w:ind w:left="708"/>
+      </w:pPr>
+      <w:r>
+        <w:rPr>
+          <w:b/>
+          <w:bCs/>
+        </w:rPr>
+        <w:t>Capítulo 4. Modelaje:</w:t>
+      </w:r>
+      <w:r>
+        <w:t xml:space="preserve"> apartado en el que se explicará el proceso de desarrollo del modelo, así como la justificación de por qué se ha elegido dicho modelo.</w:t>
+      </w:r>
+    </w:p>
+    <w:p>
+      <w:r>
+        <w:tab/>
+      </w:r>
+    </w:p>
+    <w:p>
+      <w:pPr>
+        <w:ind w:left="708"/>
+      </w:pPr>
+      <w:r>
+        <w:rPr>
+          <w:b/>
+          <w:bCs/>
+        </w:rPr>
+        <w:t>Capítulo 5. Producto final y conclusiones:</w:t>
+      </w:r>
+      <w:r>
+        <w:t xml:space="preserve"> en este apartado se explicará lo conseguido en el trabajo y se expondrán unas conclusiones sobre el producto final y el proyecto en general.</w:t>
+      </w:r>
+    </w:p>
+    <w:p>
+      <w:pPr>
+        <w:ind w:left="708"/>
+      </w:pPr>
+    </w:p>
+    <w:p>
+      <w:pPr>
+        <w:ind w:left="708"/>
+      </w:pPr>
+      <w:r>
+        <w:rPr>
+          <w:b/>
+          <w:bCs/>
+        </w:rPr>
+        <w:t>Capítulo 6. Bibliografía</w:t>
+      </w:r>
+      <w:r>
+        <w:rPr>
+          <w:b/>
+          <w:bCs/>
+        </w:rPr>
+        <w:t xml:space="preserve">: </w:t>
+      </w:r>
+      <w:r>
+        <w:t>Bibliografía utilizada en el proyecto.</w:t>
+      </w:r>
+    </w:p>
+    <w:bookmarkEnd w:id="8"/>
     <w:p>
       <w:pPr>
         <w:ind w:left="708"/>
@@ -1325,6 +3601,7 @@
     <w:lvl w:ilvl="0">
       <w:start w:val="1"/>
       <w:numFmt w:val="none"/>
+      <w:pStyle w:val="Heading1"/>
       <w:suff w:val="nothing"/>
       <w:lvlText w:val=""/>
       <w:lvlJc w:val="left"/>
@@ -1338,6 +3615,7 @@
     <w:lvl w:ilvl="1">
       <w:start w:val="1"/>
       <w:numFmt w:val="none"/>
+      <w:pStyle w:val="Heading2"/>
       <w:suff w:val="nothing"/>
       <w:lvlText w:val=""/>
       <w:lvlJc w:val="left"/>
@@ -1554,16 +3832,16 @@
     </w:lvl>
   </w:abstractNum>
   <w:abstractNum w:abstractNumId="2" w15:restartNumberingAfterBreak="0">
-    <w:nsid w:val="2EC910E1"/>
+    <w:nsid w:val="1FC90F67"/>
     <w:multiLevelType w:val="hybridMultilevel"/>
-    <w:tmpl w:val="55D0A1A0"/>
+    <w:tmpl w:val="CB02A266"/>
     <w:lvl w:ilvl="0" w:tplc="0C0A0001">
       <w:start w:val="1"/>
       <w:numFmt w:val="bullet"/>
       <w:lvlText w:val=""/>
       <w:lvlJc w:val="left"/>
       <w:pPr>
-        <w:ind w:left="1425" w:hanging="360"/>
+        <w:ind w:left="1428" w:hanging="360"/>
       </w:pPr>
       <w:rPr>
         <w:rFonts w:ascii="Symbol" w:hAnsi="Symbol" w:hint="default"/>
@@ -1575,7 +3853,7 @@
       <w:lvlText w:val="o"/>
       <w:lvlJc w:val="left"/>
       <w:pPr>
-        <w:ind w:left="2145" w:hanging="360"/>
+        <w:ind w:left="2148" w:hanging="360"/>
       </w:pPr>
       <w:rPr>
         <w:rFonts w:ascii="Courier New" w:hAnsi="Courier New" w:cs="Courier New" w:hint="default"/>
@@ -1587,7 +3865,7 @@
       <w:lvlText w:val=""/>
       <w:lvlJc w:val="left"/>
       <w:pPr>
-        <w:ind w:left="2865" w:hanging="360"/>
+        <w:ind w:left="2868" w:hanging="360"/>
       </w:pPr>
       <w:rPr>
         <w:rFonts w:ascii="Wingdings" w:hAnsi="Wingdings" w:hint="default"/>
@@ -1599,7 +3877,7 @@
       <w:lvlText w:val=""/>
       <w:lvlJc w:val="left"/>
       <w:pPr>
-        <w:ind w:left="3585" w:hanging="360"/>
+        <w:ind w:left="3588" w:hanging="360"/>
       </w:pPr>
       <w:rPr>
         <w:rFonts w:ascii="Symbol" w:hAnsi="Symbol" w:hint="default"/>
@@ -1611,7 +3889,7 @@
       <w:lvlText w:val="o"/>
       <w:lvlJc w:val="left"/>
       <w:pPr>
-        <w:ind w:left="4305" w:hanging="360"/>
+        <w:ind w:left="4308" w:hanging="360"/>
       </w:pPr>
       <w:rPr>
         <w:rFonts w:ascii="Courier New" w:hAnsi="Courier New" w:cs="Courier New" w:hint="default"/>
@@ -1623,7 +3901,7 @@
       <w:lvlText w:val=""/>
       <w:lvlJc w:val="left"/>
       <w:pPr>
-        <w:ind w:left="5025" w:hanging="360"/>
+        <w:ind w:left="5028" w:hanging="360"/>
       </w:pPr>
       <w:rPr>
         <w:rFonts w:ascii="Wingdings" w:hAnsi="Wingdings" w:hint="default"/>
@@ -1635,7 +3913,7 @@
       <w:lvlText w:val=""/>
       <w:lvlJc w:val="left"/>
       <w:pPr>
-        <w:ind w:left="5745" w:hanging="360"/>
+        <w:ind w:left="5748" w:hanging="360"/>
       </w:pPr>
       <w:rPr>
         <w:rFonts w:ascii="Symbol" w:hAnsi="Symbol" w:hint="default"/>
@@ -1647,7 +3925,7 @@
       <w:lvlText w:val="o"/>
       <w:lvlJc w:val="left"/>
       <w:pPr>
-        <w:ind w:left="6465" w:hanging="360"/>
+        <w:ind w:left="6468" w:hanging="360"/>
       </w:pPr>
       <w:rPr>
         <w:rFonts w:ascii="Courier New" w:hAnsi="Courier New" w:cs="Courier New" w:hint="default"/>
@@ -1659,7 +3937,7 @@
       <w:lvlText w:val=""/>
       <w:lvlJc w:val="left"/>
       <w:pPr>
-        <w:ind w:left="7185" w:hanging="360"/>
+        <w:ind w:left="7188" w:hanging="360"/>
       </w:pPr>
       <w:rPr>
         <w:rFonts w:ascii="Wingdings" w:hAnsi="Wingdings" w:hint="default"/>
@@ -1667,6 +3945,232 @@
     </w:lvl>
   </w:abstractNum>
   <w:abstractNum w:abstractNumId="3" w15:restartNumberingAfterBreak="0">
+    <w:nsid w:val="2EC910E1"/>
+    <w:multiLevelType w:val="hybridMultilevel"/>
+    <w:tmpl w:val="A466452E"/>
+    <w:lvl w:ilvl="0" w:tplc="0C0A0001">
+      <w:start w:val="1"/>
+      <w:numFmt w:val="bullet"/>
+      <w:lvlText w:val=""/>
+      <w:lvlJc w:val="left"/>
+      <w:pPr>
+        <w:ind w:left="1425" w:hanging="360"/>
+      </w:pPr>
+      <w:rPr>
+        <w:rFonts w:ascii="Symbol" w:hAnsi="Symbol" w:hint="default"/>
+      </w:rPr>
+    </w:lvl>
+    <w:lvl w:ilvl="1" w:tplc="0C0A0003" w:tentative="1">
+      <w:start w:val="1"/>
+      <w:numFmt w:val="bullet"/>
+      <w:lvlText w:val="o"/>
+      <w:lvlJc w:val="left"/>
+      <w:pPr>
+        <w:ind w:left="2145" w:hanging="360"/>
+      </w:pPr>
+      <w:rPr>
+        <w:rFonts w:ascii="Courier New" w:hAnsi="Courier New" w:cs="Courier New" w:hint="default"/>
+      </w:rPr>
+    </w:lvl>
+    <w:lvl w:ilvl="2" w:tplc="0C0A0005" w:tentative="1">
+      <w:start w:val="1"/>
+      <w:numFmt w:val="bullet"/>
+      <w:lvlText w:val=""/>
+      <w:lvlJc w:val="left"/>
+      <w:pPr>
+        <w:ind w:left="2865" w:hanging="360"/>
+      </w:pPr>
+      <w:rPr>
+        <w:rFonts w:ascii="Wingdings" w:hAnsi="Wingdings" w:hint="default"/>
+      </w:rPr>
+    </w:lvl>
+    <w:lvl w:ilvl="3" w:tplc="0C0A0001" w:tentative="1">
+      <w:start w:val="1"/>
+      <w:numFmt w:val="bullet"/>
+      <w:lvlText w:val=""/>
+      <w:lvlJc w:val="left"/>
+      <w:pPr>
+        <w:ind w:left="3585" w:hanging="360"/>
+      </w:pPr>
+      <w:rPr>
+        <w:rFonts w:ascii="Symbol" w:hAnsi="Symbol" w:hint="default"/>
+      </w:rPr>
+    </w:lvl>
+    <w:lvl w:ilvl="4" w:tplc="0C0A0003" w:tentative="1">
+      <w:start w:val="1"/>
+      <w:numFmt w:val="bullet"/>
+      <w:lvlText w:val="o"/>
+      <w:lvlJc w:val="left"/>
+      <w:pPr>
+        <w:ind w:left="4305" w:hanging="360"/>
+      </w:pPr>
+      <w:rPr>
+        <w:rFonts w:ascii="Courier New" w:hAnsi="Courier New" w:cs="Courier New" w:hint="default"/>
+      </w:rPr>
+    </w:lvl>
+    <w:lvl w:ilvl="5" w:tplc="0C0A0005" w:tentative="1">
+      <w:start w:val="1"/>
+      <w:numFmt w:val="bullet"/>
+      <w:lvlText w:val=""/>
+      <w:lvlJc w:val="left"/>
+      <w:pPr>
+        <w:ind w:left="5025" w:hanging="360"/>
+      </w:pPr>
+      <w:rPr>
+        <w:rFonts w:ascii="Wingdings" w:hAnsi="Wingdings" w:hint="default"/>
+      </w:rPr>
+    </w:lvl>
+    <w:lvl w:ilvl="6" w:tplc="0C0A0001" w:tentative="1">
+      <w:start w:val="1"/>
+      <w:numFmt w:val="bullet"/>
+      <w:lvlText w:val=""/>
+      <w:lvlJc w:val="left"/>
+      <w:pPr>
+        <w:ind w:left="5745" w:hanging="360"/>
+      </w:pPr>
+      <w:rPr>
+        <w:rFonts w:ascii="Symbol" w:hAnsi="Symbol" w:hint="default"/>
+      </w:rPr>
+    </w:lvl>
+    <w:lvl w:ilvl="7" w:tplc="0C0A0003" w:tentative="1">
+      <w:start w:val="1"/>
+      <w:numFmt w:val="bullet"/>
+      <w:lvlText w:val="o"/>
+      <w:lvlJc w:val="left"/>
+      <w:pPr>
+        <w:ind w:left="6465" w:hanging="360"/>
+      </w:pPr>
+      <w:rPr>
+        <w:rFonts w:ascii="Courier New" w:hAnsi="Courier New" w:cs="Courier New" w:hint="default"/>
+      </w:rPr>
+    </w:lvl>
+    <w:lvl w:ilvl="8" w:tplc="0C0A0005" w:tentative="1">
+      <w:start w:val="1"/>
+      <w:numFmt w:val="bullet"/>
+      <w:lvlText w:val=""/>
+      <w:lvlJc w:val="left"/>
+      <w:pPr>
+        <w:ind w:left="7185" w:hanging="360"/>
+      </w:pPr>
+      <w:rPr>
+        <w:rFonts w:ascii="Wingdings" w:hAnsi="Wingdings" w:hint="default"/>
+      </w:rPr>
+    </w:lvl>
+  </w:abstractNum>
+  <w:abstractNum w:abstractNumId="4" w15:restartNumberingAfterBreak="0">
+    <w:nsid w:val="2EF5251B"/>
+    <w:multiLevelType w:val="hybridMultilevel"/>
+    <w:tmpl w:val="4B6CDED2"/>
+    <w:lvl w:ilvl="0" w:tplc="0C0A0001">
+      <w:start w:val="1"/>
+      <w:numFmt w:val="bullet"/>
+      <w:lvlText w:val=""/>
+      <w:lvlJc w:val="left"/>
+      <w:pPr>
+        <w:ind w:left="1425" w:hanging="360"/>
+      </w:pPr>
+      <w:rPr>
+        <w:rFonts w:ascii="Symbol" w:hAnsi="Symbol" w:hint="default"/>
+      </w:rPr>
+    </w:lvl>
+    <w:lvl w:ilvl="1" w:tplc="0C0A0003" w:tentative="1">
+      <w:start w:val="1"/>
+      <w:numFmt w:val="bullet"/>
+      <w:lvlText w:val="o"/>
+      <w:lvlJc w:val="left"/>
+      <w:pPr>
+        <w:ind w:left="2145" w:hanging="360"/>
+      </w:pPr>
+      <w:rPr>
+        <w:rFonts w:ascii="Courier New" w:hAnsi="Courier New" w:cs="Courier New" w:hint="default"/>
+      </w:rPr>
+    </w:lvl>
+    <w:lvl w:ilvl="2" w:tplc="0C0A0005" w:tentative="1">
+      <w:start w:val="1"/>
+      <w:numFmt w:val="bullet"/>
+      <w:lvlText w:val=""/>
+      <w:lvlJc w:val="left"/>
+      <w:pPr>
+        <w:ind w:left="2865" w:hanging="360"/>
+      </w:pPr>
+      <w:rPr>
+        <w:rFonts w:ascii="Wingdings" w:hAnsi="Wingdings" w:hint="default"/>
+      </w:rPr>
+    </w:lvl>
+    <w:lvl w:ilvl="3" w:tplc="0C0A0001" w:tentative="1">
+      <w:start w:val="1"/>
+      <w:numFmt w:val="bullet"/>
+      <w:lvlText w:val=""/>
+      <w:lvlJc w:val="left"/>
+      <w:pPr>
+        <w:ind w:left="3585" w:hanging="360"/>
+      </w:pPr>
+      <w:rPr>
+        <w:rFonts w:ascii="Symbol" w:hAnsi="Symbol" w:hint="default"/>
+      </w:rPr>
+    </w:lvl>
+    <w:lvl w:ilvl="4" w:tplc="0C0A0003" w:tentative="1">
+      <w:start w:val="1"/>
+      <w:numFmt w:val="bullet"/>
+      <w:lvlText w:val="o"/>
+      <w:lvlJc w:val="left"/>
+      <w:pPr>
+        <w:ind w:left="4305" w:hanging="360"/>
+      </w:pPr>
+      <w:rPr>
+        <w:rFonts w:ascii="Courier New" w:hAnsi="Courier New" w:cs="Courier New" w:hint="default"/>
+      </w:rPr>
+    </w:lvl>
+    <w:lvl w:ilvl="5" w:tplc="0C0A0005" w:tentative="1">
+      <w:start w:val="1"/>
+      <w:numFmt w:val="bullet"/>
+      <w:lvlText w:val=""/>
+      <w:lvlJc w:val="left"/>
+      <w:pPr>
+        <w:ind w:left="5025" w:hanging="360"/>
+      </w:pPr>
+      <w:rPr>
+        <w:rFonts w:ascii="Wingdings" w:hAnsi="Wingdings" w:hint="default"/>
+      </w:rPr>
+    </w:lvl>
+    <w:lvl w:ilvl="6" w:tplc="0C0A0001" w:tentative="1">
+      <w:start w:val="1"/>
+      <w:numFmt w:val="bullet"/>
+      <w:lvlText w:val=""/>
+      <w:lvlJc w:val="left"/>
+      <w:pPr>
+        <w:ind w:left="5745" w:hanging="360"/>
+      </w:pPr>
+      <w:rPr>
+        <w:rFonts w:ascii="Symbol" w:hAnsi="Symbol" w:hint="default"/>
+      </w:rPr>
+    </w:lvl>
+    <w:lvl w:ilvl="7" w:tplc="0C0A0003" w:tentative="1">
+      <w:start w:val="1"/>
+      <w:numFmt w:val="bullet"/>
+      <w:lvlText w:val="o"/>
+      <w:lvlJc w:val="left"/>
+      <w:pPr>
+        <w:ind w:left="6465" w:hanging="360"/>
+      </w:pPr>
+      <w:rPr>
+        <w:rFonts w:ascii="Courier New" w:hAnsi="Courier New" w:cs="Courier New" w:hint="default"/>
+      </w:rPr>
+    </w:lvl>
+    <w:lvl w:ilvl="8" w:tplc="0C0A0005" w:tentative="1">
+      <w:start w:val="1"/>
+      <w:numFmt w:val="bullet"/>
+      <w:lvlText w:val=""/>
+      <w:lvlJc w:val="left"/>
+      <w:pPr>
+        <w:ind w:left="7185" w:hanging="360"/>
+      </w:pPr>
+      <w:rPr>
+        <w:rFonts w:ascii="Wingdings" w:hAnsi="Wingdings" w:hint="default"/>
+      </w:rPr>
+    </w:lvl>
+  </w:abstractNum>
+  <w:abstractNum w:abstractNumId="5" w15:restartNumberingAfterBreak="0">
     <w:nsid w:val="67A62530"/>
     <w:multiLevelType w:val="hybridMultilevel"/>
     <w:tmpl w:val="47C47A42"/>
@@ -1779,7 +4283,7 @@
       </w:rPr>
     </w:lvl>
   </w:abstractNum>
-  <w:abstractNum w:abstractNumId="4" w15:restartNumberingAfterBreak="0">
+  <w:abstractNum w:abstractNumId="6" w15:restartNumberingAfterBreak="0">
     <w:nsid w:val="74121FB0"/>
     <w:multiLevelType w:val="hybridMultilevel"/>
     <w:tmpl w:val="9C0A9538"/>
@@ -1869,16 +4373,22 @@
     <w:abstractNumId w:val="0"/>
   </w:num>
   <w:num w:numId="2">
-    <w:abstractNumId w:val="2"/>
+    <w:abstractNumId w:val="3"/>
   </w:num>
   <w:num w:numId="3">
-    <w:abstractNumId w:val="3"/>
+    <w:abstractNumId w:val="5"/>
   </w:num>
   <w:num w:numId="4">
-    <w:abstractNumId w:val="4"/>
+    <w:abstractNumId w:val="6"/>
   </w:num>
   <w:num w:numId="5">
     <w:abstractNumId w:val="1"/>
+  </w:num>
+  <w:num w:numId="6">
+    <w:abstractNumId w:val="2"/>
+  </w:num>
+  <w:num w:numId="7">
+    <w:abstractNumId w:val="4"/>
   </w:num>
 </w:numbering>
 </file>
@@ -2427,6 +4937,948 @@
 </w:styles>
 </file>
 
+<file path=word/charts/chart1.xml><?xml version="1.0" encoding="utf-8"?>
+<c:chartSpace xmlns:c="http://schemas.openxmlformats.org/drawingml/2006/chart" xmlns:a="http://schemas.openxmlformats.org/drawingml/2006/main" xmlns:r="http://schemas.openxmlformats.org/officeDocument/2006/relationships" xmlns:c16r2="http://schemas.microsoft.com/office/drawing/2015/06/chart">
+  <c:date1904 val="0"/>
+  <c:lang val="en-US"/>
+  <c:roundedCorners val="0"/>
+  <mc:AlternateContent xmlns:mc="http://schemas.openxmlformats.org/markup-compatibility/2006">
+    <mc:Choice xmlns:c14="http://schemas.microsoft.com/office/drawing/2007/8/2/chart" Requires="c14">
+      <c14:style val="102"/>
+    </mc:Choice>
+    <mc:Fallback>
+      <c:style val="2"/>
+    </mc:Fallback>
+  </mc:AlternateContent>
+  <c:chart>
+    <c:autoTitleDeleted val="0"/>
+    <c:plotArea>
+      <c:layout/>
+      <c:barChart>
+        <c:barDir val="bar"/>
+        <c:grouping val="stacked"/>
+        <c:varyColors val="0"/>
+        <c:ser>
+          <c:idx val="0"/>
+          <c:order val="0"/>
+          <c:tx>
+            <c:strRef>
+              <c:f>Sheet1!$B$1</c:f>
+              <c:strCache>
+                <c:ptCount val="1"/>
+                <c:pt idx="0">
+                  <c:v>Start Date</c:v>
+                </c:pt>
+              </c:strCache>
+            </c:strRef>
+          </c:tx>
+          <c:spPr>
+            <a:noFill/>
+            <a:ln>
+              <a:noFill/>
+            </a:ln>
+            <a:effectLst/>
+          </c:spPr>
+          <c:invertIfNegative val="0"/>
+          <c:cat>
+            <c:strRef>
+              <c:f>Sheet1!$A$2:$A$11</c:f>
+              <c:strCache>
+                <c:ptCount val="10"/>
+                <c:pt idx="0">
+                  <c:v>PEC 2</c:v>
+                </c:pt>
+                <c:pt idx="1">
+                  <c:v>Elección del entorno</c:v>
+                </c:pt>
+                <c:pt idx="2">
+                  <c:v>Introducción a los datos</c:v>
+                </c:pt>
+                <c:pt idx="3">
+                  <c:v>EDA</c:v>
+                </c:pt>
+                <c:pt idx="4">
+                  <c:v>Normalización y ajuste de los datos</c:v>
+                </c:pt>
+                <c:pt idx="5">
+                  <c:v>Creación de dataset</c:v>
+                </c:pt>
+                <c:pt idx="6">
+                  <c:v>Modelaje</c:v>
+                </c:pt>
+                <c:pt idx="7">
+                  <c:v>Evaluación</c:v>
+                </c:pt>
+                <c:pt idx="8">
+                  <c:v> Informe de conclusiones</c:v>
+                </c:pt>
+                <c:pt idx="9">
+                  <c:v>Redacción de memoria del trabajo</c:v>
+                </c:pt>
+              </c:strCache>
+            </c:strRef>
+          </c:cat>
+          <c:val>
+            <c:numRef>
+              <c:f>Sheet1!$B$2:$B$11</c:f>
+              <c:numCache>
+                <c:formatCode>d\-mmm\-yy</c:formatCode>
+                <c:ptCount val="10"/>
+                <c:pt idx="0">
+                  <c:v>44256</c:v>
+                </c:pt>
+                <c:pt idx="1">
+                  <c:v>44267</c:v>
+                </c:pt>
+                <c:pt idx="2">
+                  <c:v>44270</c:v>
+                </c:pt>
+                <c:pt idx="3">
+                  <c:v>44277</c:v>
+                </c:pt>
+                <c:pt idx="4">
+                  <c:v>44285</c:v>
+                </c:pt>
+                <c:pt idx="5">
+                  <c:v>44291</c:v>
+                </c:pt>
+                <c:pt idx="6" formatCode="m/d/yyyy">
+                  <c:v>44306</c:v>
+                </c:pt>
+                <c:pt idx="7" formatCode="m/d/yyyy">
+                  <c:v>44306</c:v>
+                </c:pt>
+                <c:pt idx="8" formatCode="m/d/yyyy">
+                  <c:v>44336</c:v>
+                </c:pt>
+                <c:pt idx="9" formatCode="m/d/yyyy">
+                  <c:v>44340</c:v>
+                </c:pt>
+              </c:numCache>
+            </c:numRef>
+          </c:val>
+          <c:extLst>
+            <c:ext xmlns:c16="http://schemas.microsoft.com/office/drawing/2014/chart" uri="{C3380CC4-5D6E-409C-BE32-E72D297353CC}">
+              <c16:uniqueId val="{00000000-DA81-4A5A-ADD7-5841D50AF3D3}"/>
+            </c:ext>
+          </c:extLst>
+        </c:ser>
+        <c:ser>
+          <c:idx val="1"/>
+          <c:order val="1"/>
+          <c:tx>
+            <c:v>Duration</c:v>
+          </c:tx>
+          <c:spPr>
+            <a:solidFill>
+              <a:schemeClr val="accent2"/>
+            </a:solidFill>
+            <a:ln>
+              <a:noFill/>
+            </a:ln>
+            <a:effectLst/>
+          </c:spPr>
+          <c:invertIfNegative val="0"/>
+          <c:cat>
+            <c:strRef>
+              <c:f>Sheet1!$A$2:$A$11</c:f>
+              <c:strCache>
+                <c:ptCount val="10"/>
+                <c:pt idx="0">
+                  <c:v>PEC 2</c:v>
+                </c:pt>
+                <c:pt idx="1">
+                  <c:v>Elección del entorno</c:v>
+                </c:pt>
+                <c:pt idx="2">
+                  <c:v>Introducción a los datos</c:v>
+                </c:pt>
+                <c:pt idx="3">
+                  <c:v>EDA</c:v>
+                </c:pt>
+                <c:pt idx="4">
+                  <c:v>Normalización y ajuste de los datos</c:v>
+                </c:pt>
+                <c:pt idx="5">
+                  <c:v>Creación de dataset</c:v>
+                </c:pt>
+                <c:pt idx="6">
+                  <c:v>Modelaje</c:v>
+                </c:pt>
+                <c:pt idx="7">
+                  <c:v>Evaluación</c:v>
+                </c:pt>
+                <c:pt idx="8">
+                  <c:v> Informe de conclusiones</c:v>
+                </c:pt>
+                <c:pt idx="9">
+                  <c:v>Redacción de memoria del trabajo</c:v>
+                </c:pt>
+              </c:strCache>
+            </c:strRef>
+          </c:cat>
+          <c:val>
+            <c:numRef>
+              <c:f>Sheet1!$D$2:$D$11</c:f>
+              <c:numCache>
+                <c:formatCode>General</c:formatCode>
+                <c:ptCount val="10"/>
+                <c:pt idx="0">
+                  <c:v>20</c:v>
+                </c:pt>
+                <c:pt idx="1">
+                  <c:v>9</c:v>
+                </c:pt>
+                <c:pt idx="2">
+                  <c:v>7</c:v>
+                </c:pt>
+                <c:pt idx="3">
+                  <c:v>8</c:v>
+                </c:pt>
+                <c:pt idx="4">
+                  <c:v>6</c:v>
+                </c:pt>
+                <c:pt idx="5">
+                  <c:v>25</c:v>
+                </c:pt>
+                <c:pt idx="6">
+                  <c:v>30</c:v>
+                </c:pt>
+                <c:pt idx="7">
+                  <c:v>30</c:v>
+                </c:pt>
+                <c:pt idx="8">
+                  <c:v>3</c:v>
+                </c:pt>
+                <c:pt idx="9">
+                  <c:v>13</c:v>
+                </c:pt>
+              </c:numCache>
+            </c:numRef>
+          </c:val>
+          <c:extLst>
+            <c:ext xmlns:c16="http://schemas.microsoft.com/office/drawing/2014/chart" uri="{C3380CC4-5D6E-409C-BE32-E72D297353CC}">
+              <c16:uniqueId val="{00000001-DA81-4A5A-ADD7-5841D50AF3D3}"/>
+            </c:ext>
+          </c:extLst>
+        </c:ser>
+        <c:dLbls>
+          <c:showLegendKey val="0"/>
+          <c:showVal val="0"/>
+          <c:showCatName val="0"/>
+          <c:showSerName val="0"/>
+          <c:showPercent val="0"/>
+          <c:showBubbleSize val="0"/>
+        </c:dLbls>
+        <c:gapWidth val="150"/>
+        <c:overlap val="100"/>
+        <c:axId val="648775696"/>
+        <c:axId val="648781456"/>
+      </c:barChart>
+      <c:catAx>
+        <c:axId val="648775696"/>
+        <c:scaling>
+          <c:orientation val="maxMin"/>
+        </c:scaling>
+        <c:delete val="0"/>
+        <c:axPos val="l"/>
+        <c:numFmt formatCode="General" sourceLinked="1"/>
+        <c:majorTickMark val="none"/>
+        <c:minorTickMark val="none"/>
+        <c:tickLblPos val="nextTo"/>
+        <c:spPr>
+          <a:noFill/>
+          <a:ln w="9525" cap="flat" cmpd="sng" algn="ctr">
+            <a:solidFill>
+              <a:schemeClr val="tx1">
+                <a:lumMod val="15000"/>
+                <a:lumOff val="85000"/>
+              </a:schemeClr>
+            </a:solidFill>
+            <a:round/>
+          </a:ln>
+          <a:effectLst/>
+        </c:spPr>
+        <c:txPr>
+          <a:bodyPr rot="-60000000" spcFirstLastPara="1" vertOverflow="ellipsis" vert="horz" wrap="square" anchor="ctr" anchorCtr="1"/>
+          <a:lstStyle/>
+          <a:p>
+            <a:pPr>
+              <a:defRPr sz="900" b="0" i="0" u="none" strike="noStrike" kern="1200" baseline="0">
+                <a:solidFill>
+                  <a:schemeClr val="tx1">
+                    <a:lumMod val="65000"/>
+                    <a:lumOff val="35000"/>
+                  </a:schemeClr>
+                </a:solidFill>
+                <a:latin typeface="+mn-lt"/>
+                <a:ea typeface="+mn-ea"/>
+                <a:cs typeface="+mn-cs"/>
+              </a:defRPr>
+            </a:pPr>
+            <a:endParaRPr lang="es-ES"/>
+          </a:p>
+        </c:txPr>
+        <c:crossAx val="648781456"/>
+        <c:crosses val="autoZero"/>
+        <c:auto val="1"/>
+        <c:lblAlgn val="ctr"/>
+        <c:lblOffset val="100"/>
+        <c:noMultiLvlLbl val="0"/>
+      </c:catAx>
+      <c:valAx>
+        <c:axId val="648781456"/>
+        <c:scaling>
+          <c:orientation val="minMax"/>
+          <c:max val="44350"/>
+          <c:min val="44250"/>
+        </c:scaling>
+        <c:delete val="0"/>
+        <c:axPos val="t"/>
+        <c:majorGridlines>
+          <c:spPr>
+            <a:ln w="9525" cap="flat" cmpd="sng" algn="ctr">
+              <a:solidFill>
+                <a:schemeClr val="tx1">
+                  <a:lumMod val="15000"/>
+                  <a:lumOff val="85000"/>
+                </a:schemeClr>
+              </a:solidFill>
+              <a:round/>
+            </a:ln>
+            <a:effectLst/>
+          </c:spPr>
+        </c:majorGridlines>
+        <c:numFmt formatCode="d\-mmm\-yy" sourceLinked="1"/>
+        <c:majorTickMark val="none"/>
+        <c:minorTickMark val="none"/>
+        <c:tickLblPos val="nextTo"/>
+        <c:spPr>
+          <a:noFill/>
+          <a:ln>
+            <a:noFill/>
+          </a:ln>
+          <a:effectLst/>
+        </c:spPr>
+        <c:txPr>
+          <a:bodyPr rot="-60000000" spcFirstLastPara="1" vertOverflow="ellipsis" vert="horz" wrap="square" anchor="ctr" anchorCtr="1"/>
+          <a:lstStyle/>
+          <a:p>
+            <a:pPr>
+              <a:defRPr sz="900" b="0" i="0" u="none" strike="noStrike" kern="1200" baseline="0">
+                <a:solidFill>
+                  <a:schemeClr val="tx1">
+                    <a:lumMod val="65000"/>
+                    <a:lumOff val="35000"/>
+                  </a:schemeClr>
+                </a:solidFill>
+                <a:latin typeface="+mn-lt"/>
+                <a:ea typeface="+mn-ea"/>
+                <a:cs typeface="+mn-cs"/>
+              </a:defRPr>
+            </a:pPr>
+            <a:endParaRPr lang="es-ES"/>
+          </a:p>
+        </c:txPr>
+        <c:crossAx val="648775696"/>
+        <c:crosses val="autoZero"/>
+        <c:crossBetween val="between"/>
+      </c:valAx>
+      <c:spPr>
+        <a:noFill/>
+        <a:ln>
+          <a:noFill/>
+        </a:ln>
+        <a:effectLst/>
+      </c:spPr>
+    </c:plotArea>
+    <c:plotVisOnly val="1"/>
+    <c:dispBlanksAs val="gap"/>
+    <c:extLst>
+      <c:ext xmlns:c16r3="http://schemas.microsoft.com/office/drawing/2017/03/chart" uri="{56B9EC1D-385E-4148-901F-78D8002777C0}">
+        <c16r3:dataDisplayOptions16>
+          <c16r3:dispNaAsBlank val="1"/>
+        </c16r3:dataDisplayOptions16>
+      </c:ext>
+    </c:extLst>
+    <c:showDLblsOverMax val="0"/>
+  </c:chart>
+  <c:spPr>
+    <a:solidFill>
+      <a:schemeClr val="bg1"/>
+    </a:solidFill>
+    <a:ln w="9525" cap="flat" cmpd="sng" algn="ctr">
+      <a:solidFill>
+        <a:schemeClr val="tx1">
+          <a:lumMod val="15000"/>
+          <a:lumOff val="85000"/>
+        </a:schemeClr>
+      </a:solidFill>
+      <a:round/>
+    </a:ln>
+    <a:effectLst/>
+  </c:spPr>
+  <c:txPr>
+    <a:bodyPr/>
+    <a:lstStyle/>
+    <a:p>
+      <a:pPr>
+        <a:defRPr/>
+      </a:pPr>
+      <a:endParaRPr lang="es-ES"/>
+    </a:p>
+  </c:txPr>
+  <c:externalData r:id="rId3">
+    <c:autoUpdate val="0"/>
+  </c:externalData>
+</c:chartSpace>
+</file>
+
+<file path=word/charts/colors1.xml><?xml version="1.0" encoding="utf-8"?>
+<cs:colorStyle xmlns:cs="http://schemas.microsoft.com/office/drawing/2012/chartStyle" xmlns:a="http://schemas.openxmlformats.org/drawingml/2006/main" meth="cycle" id="10">
+  <a:schemeClr val="accent1"/>
+  <a:schemeClr val="accent2"/>
+  <a:schemeClr val="accent3"/>
+  <a:schemeClr val="accent4"/>
+  <a:schemeClr val="accent5"/>
+  <a:schemeClr val="accent6"/>
+  <cs:variation/>
+  <cs:variation>
+    <a:lumMod val="60000"/>
+  </cs:variation>
+  <cs:variation>
+    <a:lumMod val="80000"/>
+    <a:lumOff val="20000"/>
+  </cs:variation>
+  <cs:variation>
+    <a:lumMod val="80000"/>
+  </cs:variation>
+  <cs:variation>
+    <a:lumMod val="60000"/>
+    <a:lumOff val="40000"/>
+  </cs:variation>
+  <cs:variation>
+    <a:lumMod val="50000"/>
+  </cs:variation>
+  <cs:variation>
+    <a:lumMod val="70000"/>
+    <a:lumOff val="30000"/>
+  </cs:variation>
+  <cs:variation>
+    <a:lumMod val="70000"/>
+  </cs:variation>
+  <cs:variation>
+    <a:lumMod val="50000"/>
+    <a:lumOff val="50000"/>
+  </cs:variation>
+</cs:colorStyle>
+</file>
+
+<file path=word/charts/style1.xml><?xml version="1.0" encoding="utf-8"?>
+<cs:chartStyle xmlns:cs="http://schemas.microsoft.com/office/drawing/2012/chartStyle" xmlns:a="http://schemas.openxmlformats.org/drawingml/2006/main" id="297">
+  <cs:axisTitle>
+    <cs:lnRef idx="0"/>
+    <cs:fillRef idx="0"/>
+    <cs:effectRef idx="0"/>
+    <cs:fontRef idx="minor">
+      <a:schemeClr val="tx1">
+        <a:lumMod val="65000"/>
+        <a:lumOff val="35000"/>
+      </a:schemeClr>
+    </cs:fontRef>
+    <cs:defRPr sz="1000" kern="1200"/>
+  </cs:axisTitle>
+  <cs:categoryAxis>
+    <cs:lnRef idx="0"/>
+    <cs:fillRef idx="0"/>
+    <cs:effectRef idx="0"/>
+    <cs:fontRef idx="minor">
+      <a:schemeClr val="tx1">
+        <a:lumMod val="65000"/>
+        <a:lumOff val="35000"/>
+      </a:schemeClr>
+    </cs:fontRef>
+    <cs:spPr>
+      <a:ln w="9525" cap="flat" cmpd="sng" algn="ctr">
+        <a:solidFill>
+          <a:schemeClr val="tx1">
+            <a:lumMod val="15000"/>
+            <a:lumOff val="85000"/>
+          </a:schemeClr>
+        </a:solidFill>
+        <a:round/>
+      </a:ln>
+    </cs:spPr>
+    <cs:defRPr sz="900" kern="1200"/>
+  </cs:categoryAxis>
+  <cs:chartArea mods="allowNoFillOverride allowNoLineOverride">
+    <cs:lnRef idx="0"/>
+    <cs:fillRef idx="0"/>
+    <cs:effectRef idx="0"/>
+    <cs:fontRef idx="minor">
+      <a:schemeClr val="tx1"/>
+    </cs:fontRef>
+    <cs:spPr>
+      <a:solidFill>
+        <a:schemeClr val="bg1"/>
+      </a:solidFill>
+      <a:ln w="9525" cap="flat" cmpd="sng" algn="ctr">
+        <a:solidFill>
+          <a:schemeClr val="tx1">
+            <a:lumMod val="15000"/>
+            <a:lumOff val="85000"/>
+          </a:schemeClr>
+        </a:solidFill>
+        <a:round/>
+      </a:ln>
+    </cs:spPr>
+    <cs:defRPr sz="1000" kern="1200"/>
+  </cs:chartArea>
+  <cs:dataLabel>
+    <cs:lnRef idx="0"/>
+    <cs:fillRef idx="0"/>
+    <cs:effectRef idx="0"/>
+    <cs:fontRef idx="minor">
+      <a:schemeClr val="tx1">
+        <a:lumMod val="75000"/>
+        <a:lumOff val="25000"/>
+      </a:schemeClr>
+    </cs:fontRef>
+    <cs:defRPr sz="900" kern="1200"/>
+  </cs:dataLabel>
+  <cs:dataLabelCallout>
+    <cs:lnRef idx="0"/>
+    <cs:fillRef idx="0"/>
+    <cs:effectRef idx="0"/>
+    <cs:fontRef idx="minor">
+      <a:schemeClr val="dk1">
+        <a:lumMod val="65000"/>
+        <a:lumOff val="35000"/>
+      </a:schemeClr>
+    </cs:fontRef>
+    <cs:spPr>
+      <a:solidFill>
+        <a:schemeClr val="lt1"/>
+      </a:solidFill>
+      <a:ln>
+        <a:solidFill>
+          <a:schemeClr val="dk1">
+            <a:lumMod val="25000"/>
+            <a:lumOff val="75000"/>
+          </a:schemeClr>
+        </a:solidFill>
+      </a:ln>
+    </cs:spPr>
+    <cs:defRPr sz="900" kern="1200"/>
+    <cs:bodyPr rot="0" spcFirstLastPara="1" vertOverflow="clip" horzOverflow="clip" vert="horz" wrap="square" lIns="36576" tIns="18288" rIns="36576" bIns="18288" anchor="ctr" anchorCtr="1">
+      <a:spAutoFit/>
+    </cs:bodyPr>
+  </cs:dataLabelCallout>
+  <cs:dataPoint>
+    <cs:lnRef idx="0"/>
+    <cs:fillRef idx="1">
+      <cs:styleClr val="auto"/>
+    </cs:fillRef>
+    <cs:effectRef idx="0"/>
+    <cs:fontRef idx="minor">
+      <a:schemeClr val="tx1"/>
+    </cs:fontRef>
+  </cs:dataPoint>
+  <cs:dataPoint3D>
+    <cs:lnRef idx="0"/>
+    <cs:fillRef idx="1">
+      <cs:styleClr val="auto"/>
+    </cs:fillRef>
+    <cs:effectRef idx="0"/>
+    <cs:fontRef idx="minor">
+      <a:schemeClr val="tx1"/>
+    </cs:fontRef>
+  </cs:dataPoint3D>
+  <cs:dataPointLine>
+    <cs:lnRef idx="0">
+      <cs:styleClr val="auto"/>
+    </cs:lnRef>
+    <cs:fillRef idx="1"/>
+    <cs:effectRef idx="0"/>
+    <cs:fontRef idx="minor">
+      <a:schemeClr val="tx1"/>
+    </cs:fontRef>
+    <cs:spPr>
+      <a:ln w="28575" cap="rnd">
+        <a:solidFill>
+          <a:schemeClr val="phClr"/>
+        </a:solidFill>
+        <a:round/>
+      </a:ln>
+    </cs:spPr>
+  </cs:dataPointLine>
+  <cs:dataPointMarker>
+    <cs:lnRef idx="0">
+      <cs:styleClr val="auto"/>
+    </cs:lnRef>
+    <cs:fillRef idx="1">
+      <cs:styleClr val="auto"/>
+    </cs:fillRef>
+    <cs:effectRef idx="0"/>
+    <cs:fontRef idx="minor">
+      <a:schemeClr val="tx1"/>
+    </cs:fontRef>
+    <cs:spPr>
+      <a:ln w="9525">
+        <a:solidFill>
+          <a:schemeClr val="phClr"/>
+        </a:solidFill>
+      </a:ln>
+    </cs:spPr>
+  </cs:dataPointMarker>
+  <cs:dataPointMarkerLayout symbol="circle" size="5"/>
+  <cs:dataPointWireframe>
+    <cs:lnRef idx="0">
+      <cs:styleClr val="auto"/>
+    </cs:lnRef>
+    <cs:fillRef idx="1"/>
+    <cs:effectRef idx="0"/>
+    <cs:fontRef idx="minor">
+      <a:schemeClr val="tx1"/>
+    </cs:fontRef>
+    <cs:spPr>
+      <a:ln w="9525" cap="rnd">
+        <a:solidFill>
+          <a:schemeClr val="phClr"/>
+        </a:solidFill>
+        <a:round/>
+      </a:ln>
+    </cs:spPr>
+  </cs:dataPointWireframe>
+  <cs:dataTable>
+    <cs:lnRef idx="0"/>
+    <cs:fillRef idx="0"/>
+    <cs:effectRef idx="0"/>
+    <cs:fontRef idx="minor">
+      <a:schemeClr val="tx1">
+        <a:lumMod val="65000"/>
+        <a:lumOff val="35000"/>
+      </a:schemeClr>
+    </cs:fontRef>
+    <cs:spPr>
+      <a:noFill/>
+      <a:ln w="9525" cap="flat" cmpd="sng" algn="ctr">
+        <a:solidFill>
+          <a:schemeClr val="tx1">
+            <a:lumMod val="15000"/>
+            <a:lumOff val="85000"/>
+          </a:schemeClr>
+        </a:solidFill>
+        <a:round/>
+      </a:ln>
+    </cs:spPr>
+    <cs:defRPr sz="900" kern="1200"/>
+  </cs:dataTable>
+  <cs:downBar>
+    <cs:lnRef idx="0"/>
+    <cs:fillRef idx="0"/>
+    <cs:effectRef idx="0"/>
+    <cs:fontRef idx="minor">
+      <a:schemeClr val="tx1"/>
+    </cs:fontRef>
+    <cs:spPr>
+      <a:solidFill>
+        <a:schemeClr val="dk1">
+          <a:lumMod val="75000"/>
+          <a:lumOff val="25000"/>
+        </a:schemeClr>
+      </a:solidFill>
+      <a:ln w="9525" cap="flat" cmpd="sng" algn="ctr">
+        <a:solidFill>
+          <a:schemeClr val="tx1">
+            <a:lumMod val="65000"/>
+            <a:lumOff val="35000"/>
+          </a:schemeClr>
+        </a:solidFill>
+        <a:round/>
+      </a:ln>
+    </cs:spPr>
+  </cs:downBar>
+  <cs:dropLine>
+    <cs:lnRef idx="0"/>
+    <cs:fillRef idx="0"/>
+    <cs:effectRef idx="0"/>
+    <cs:fontRef idx="minor">
+      <a:schemeClr val="tx1"/>
+    </cs:fontRef>
+    <cs:spPr>
+      <a:ln w="9525" cap="flat" cmpd="sng" algn="ctr">
+        <a:solidFill>
+          <a:schemeClr val="tx1">
+            <a:lumMod val="35000"/>
+            <a:lumOff val="65000"/>
+          </a:schemeClr>
+        </a:solidFill>
+        <a:round/>
+      </a:ln>
+    </cs:spPr>
+  </cs:dropLine>
+  <cs:errorBar>
+    <cs:lnRef idx="0"/>
+    <cs:fillRef idx="0"/>
+    <cs:effectRef idx="0"/>
+    <cs:fontRef idx="minor">
+      <a:schemeClr val="tx1"/>
+    </cs:fontRef>
+    <cs:spPr>
+      <a:ln w="9525" cap="flat" cmpd="sng" algn="ctr">
+        <a:solidFill>
+          <a:schemeClr val="tx1">
+            <a:lumMod val="65000"/>
+            <a:lumOff val="35000"/>
+          </a:schemeClr>
+        </a:solidFill>
+        <a:round/>
+      </a:ln>
+    </cs:spPr>
+  </cs:errorBar>
+  <cs:floor>
+    <cs:lnRef idx="0"/>
+    <cs:fillRef idx="0"/>
+    <cs:effectRef idx="0"/>
+    <cs:fontRef idx="minor">
+      <a:schemeClr val="tx1"/>
+    </cs:fontRef>
+    <cs:spPr>
+      <a:noFill/>
+      <a:ln>
+        <a:noFill/>
+      </a:ln>
+    </cs:spPr>
+  </cs:floor>
+  <cs:gridlineMajor>
+    <cs:lnRef idx="0"/>
+    <cs:fillRef idx="0"/>
+    <cs:effectRef idx="0"/>
+    <cs:fontRef idx="minor">
+      <a:schemeClr val="tx1"/>
+    </cs:fontRef>
+    <cs:spPr>
+      <a:ln w="9525" cap="flat" cmpd="sng" algn="ctr">
+        <a:solidFill>
+          <a:schemeClr val="tx1">
+            <a:lumMod val="15000"/>
+            <a:lumOff val="85000"/>
+          </a:schemeClr>
+        </a:solidFill>
+        <a:round/>
+      </a:ln>
+    </cs:spPr>
+  </cs:gridlineMajor>
+  <cs:gridlineMinor>
+    <cs:lnRef idx="0"/>
+    <cs:fillRef idx="0"/>
+    <cs:effectRef idx="0"/>
+    <cs:fontRef idx="minor">
+      <a:schemeClr val="tx1"/>
+    </cs:fontRef>
+    <cs:spPr>
+      <a:ln w="9525" cap="flat" cmpd="sng" algn="ctr">
+        <a:solidFill>
+          <a:schemeClr val="tx1">
+            <a:lumMod val="5000"/>
+            <a:lumOff val="95000"/>
+          </a:schemeClr>
+        </a:solidFill>
+        <a:round/>
+      </a:ln>
+    </cs:spPr>
+  </cs:gridlineMinor>
+  <cs:hiLoLine>
+    <cs:lnRef idx="0"/>
+    <cs:fillRef idx="0"/>
+    <cs:effectRef idx="0"/>
+    <cs:fontRef idx="minor">
+      <a:schemeClr val="tx1"/>
+    </cs:fontRef>
+    <cs:spPr>
+      <a:ln w="9525" cap="flat" cmpd="sng" algn="ctr">
+        <a:solidFill>
+          <a:schemeClr val="tx1">
+            <a:lumMod val="50000"/>
+            <a:lumOff val="50000"/>
+          </a:schemeClr>
+        </a:solidFill>
+        <a:round/>
+      </a:ln>
+    </cs:spPr>
+  </cs:hiLoLine>
+  <cs:leaderLine>
+    <cs:lnRef idx="0"/>
+    <cs:fillRef idx="0"/>
+    <cs:effectRef idx="0"/>
+    <cs:fontRef idx="minor">
+      <a:schemeClr val="tx1"/>
+    </cs:fontRef>
+    <cs:spPr>
+      <a:ln w="9525" cap="flat" cmpd="sng" algn="ctr">
+        <a:solidFill>
+          <a:schemeClr val="tx1">
+            <a:lumMod val="35000"/>
+            <a:lumOff val="65000"/>
+          </a:schemeClr>
+        </a:solidFill>
+        <a:round/>
+      </a:ln>
+    </cs:spPr>
+  </cs:leaderLine>
+  <cs:legend>
+    <cs:lnRef idx="0"/>
+    <cs:fillRef idx="0"/>
+    <cs:effectRef idx="0"/>
+    <cs:fontRef idx="minor">
+      <a:schemeClr val="tx1">
+        <a:lumMod val="65000"/>
+        <a:lumOff val="35000"/>
+      </a:schemeClr>
+    </cs:fontRef>
+    <cs:defRPr sz="900" kern="1200"/>
+  </cs:legend>
+  <cs:plotArea mods="allowNoFillOverride allowNoLineOverride">
+    <cs:lnRef idx="0"/>
+    <cs:fillRef idx="0"/>
+    <cs:effectRef idx="0"/>
+    <cs:fontRef idx="minor">
+      <a:schemeClr val="tx1"/>
+    </cs:fontRef>
+  </cs:plotArea>
+  <cs:plotArea3D mods="allowNoFillOverride allowNoLineOverride">
+    <cs:lnRef idx="0"/>
+    <cs:fillRef idx="0"/>
+    <cs:effectRef idx="0"/>
+    <cs:fontRef idx="minor">
+      <a:schemeClr val="tx1"/>
+    </cs:fontRef>
+  </cs:plotArea3D>
+  <cs:seriesAxis>
+    <cs:lnRef idx="0"/>
+    <cs:fillRef idx="0"/>
+    <cs:effectRef idx="0"/>
+    <cs:fontRef idx="minor">
+      <a:schemeClr val="tx1">
+        <a:lumMod val="65000"/>
+        <a:lumOff val="35000"/>
+      </a:schemeClr>
+    </cs:fontRef>
+    <cs:defRPr sz="900" kern="1200"/>
+  </cs:seriesAxis>
+  <cs:seriesLine>
+    <cs:lnRef idx="0"/>
+    <cs:fillRef idx="0"/>
+    <cs:effectRef idx="0"/>
+    <cs:fontRef idx="minor">
+      <a:schemeClr val="tx1"/>
+    </cs:fontRef>
+    <cs:spPr>
+      <a:ln w="9525" cap="flat" cmpd="sng" algn="ctr">
+        <a:solidFill>
+          <a:schemeClr val="tx1">
+            <a:lumMod val="35000"/>
+            <a:lumOff val="65000"/>
+          </a:schemeClr>
+        </a:solidFill>
+        <a:round/>
+      </a:ln>
+    </cs:spPr>
+  </cs:seriesLine>
+  <cs:title>
+    <cs:lnRef idx="0"/>
+    <cs:fillRef idx="0"/>
+    <cs:effectRef idx="0"/>
+    <cs:fontRef idx="minor">
+      <a:schemeClr val="tx1">
+        <a:lumMod val="65000"/>
+        <a:lumOff val="35000"/>
+      </a:schemeClr>
+    </cs:fontRef>
+    <cs:defRPr sz="1400" b="0" kern="1200" spc="0" baseline="0"/>
+  </cs:title>
+  <cs:trendline>
+    <cs:lnRef idx="0">
+      <cs:styleClr val="auto"/>
+    </cs:lnRef>
+    <cs:fillRef idx="0"/>
+    <cs:effectRef idx="0"/>
+    <cs:fontRef idx="minor">
+      <a:schemeClr val="tx1"/>
+    </cs:fontRef>
+    <cs:spPr>
+      <a:ln w="19050" cap="rnd">
+        <a:solidFill>
+          <a:schemeClr val="phClr"/>
+        </a:solidFill>
+        <a:prstDash val="sysDot"/>
+      </a:ln>
+    </cs:spPr>
+  </cs:trendline>
+  <cs:trendlineLabel>
+    <cs:lnRef idx="0"/>
+    <cs:fillRef idx="0"/>
+    <cs:effectRef idx="0"/>
+    <cs:fontRef idx="minor">
+      <a:schemeClr val="tx1">
+        <a:lumMod val="65000"/>
+        <a:lumOff val="35000"/>
+      </a:schemeClr>
+    </cs:fontRef>
+    <cs:defRPr sz="900" kern="1200"/>
+  </cs:trendlineLabel>
+  <cs:upBar>
+    <cs:lnRef idx="0"/>
+    <cs:fillRef idx="0"/>
+    <cs:effectRef idx="0"/>
+    <cs:fontRef idx="minor">
+      <a:schemeClr val="tx1"/>
+    </cs:fontRef>
+    <cs:spPr>
+      <a:solidFill>
+        <a:schemeClr val="lt1"/>
+      </a:solidFill>
+      <a:ln w="9525" cap="flat" cmpd="sng" algn="ctr">
+        <a:solidFill>
+          <a:schemeClr val="tx1">
+            <a:lumMod val="65000"/>
+            <a:lumOff val="35000"/>
+          </a:schemeClr>
+        </a:solidFill>
+        <a:round/>
+      </a:ln>
+    </cs:spPr>
+  </cs:upBar>
+  <cs:valueAxis>
+    <cs:lnRef idx="0"/>
+    <cs:fillRef idx="0"/>
+    <cs:effectRef idx="0"/>
+    <cs:fontRef idx="minor">
+      <a:schemeClr val="tx1">
+        <a:lumMod val="65000"/>
+        <a:lumOff val="35000"/>
+      </a:schemeClr>
+    </cs:fontRef>
+    <cs:defRPr sz="900" kern="1200"/>
+  </cs:valueAxis>
+  <cs:wall>
+    <cs:lnRef idx="0"/>
+    <cs:fillRef idx="0"/>
+    <cs:effectRef idx="0"/>
+    <cs:fontRef idx="minor">
+      <a:schemeClr val="tx1"/>
+    </cs:fontRef>
+    <cs:spPr>
+      <a:noFill/>
+      <a:ln>
+        <a:noFill/>
+      </a:ln>
+    </cs:spPr>
+  </cs:wall>
+</cs:chartStyle>
+</file>
+
 <file path=word/theme/theme1.xml><?xml version="1.0" encoding="utf-8"?>
 <a:theme xmlns:a="http://schemas.openxmlformats.org/drawingml/2006/main" name="Tema de Office">
   <a:themeElements>
